--- a/ServiceInteractions/riv/followup/processdevelopment/infections/tags/followup_processdevelopment_infections_1.0_RC1/docs/TKB_followup_processdevelopment_infections_1.0_RC1.docx
+++ b/ServiceInteractions/riv/followup/processdevelopment/infections/tags/followup_processdevelopment_infections_1.0_RC1/docs/TKB_followup_processdevelopment_infections_1.0_RC1.docx
@@ -286,17 +286,33 @@
         </w:rPr>
         <w:t xml:space="preserve">Version </w:t>
       </w:r>
-      <w:fldSimple w:instr=" DOCPROPERTY &quot;Version_1&quot; \* MERGEFORMAT ">
-        <w:r>
-          <w:rPr>
-            <w:rFonts w:ascii="Arial" w:hAnsi="Arial"/>
-            <w:b/>
-            <w:color w:val="9BBB59" w:themeColor="accent3"/>
-            <w:sz w:val="36"/>
-          </w:rPr>
-          <w:t>1</w:t>
-        </w:r>
-      </w:fldSimple>
+      <w:r>
+        <w:fldChar w:fldCharType="begin"/>
+      </w:r>
+      <w:r>
+        <w:instrText xml:space="preserve"> DOCPROPERTY "Version_1" \* MERGEFORMAT </w:instrText>
+      </w:r>
+      <w:r>
+        <w:fldChar w:fldCharType="separate"/>
+      </w:r>
+      <w:r>
+        <w:rPr>
+          <w:rFonts w:ascii="Arial" w:hAnsi="Arial"/>
+          <w:b/>
+          <w:color w:val="9BBB59" w:themeColor="accent3"/>
+          <w:sz w:val="36"/>
+        </w:rPr>
+        <w:t>1</w:t>
+      </w:r>
+      <w:r>
+        <w:rPr>
+          <w:rFonts w:ascii="Arial" w:hAnsi="Arial"/>
+          <w:b/>
+          <w:color w:val="9BBB59" w:themeColor="accent3"/>
+          <w:sz w:val="36"/>
+        </w:rPr>
+        <w:fldChar w:fldCharType="end"/>
+      </w:r>
       <w:r>
         <w:rPr>
           <w:rFonts w:ascii="Arial" w:hAnsi="Arial"/>
@@ -304,17 +320,33 @@
         </w:rPr>
         <w:t>.</w:t>
       </w:r>
-      <w:fldSimple w:instr=" DOCPROPERTY &quot;Version_2&quot; \* MERGEFORMAT ">
-        <w:r>
-          <w:rPr>
-            <w:rFonts w:ascii="Arial" w:hAnsi="Arial"/>
-            <w:b/>
-            <w:color w:val="9BBB59" w:themeColor="accent3"/>
-            <w:sz w:val="36"/>
-          </w:rPr>
-          <w:t>0</w:t>
-        </w:r>
-      </w:fldSimple>
+      <w:r>
+        <w:fldChar w:fldCharType="begin"/>
+      </w:r>
+      <w:r>
+        <w:instrText xml:space="preserve"> DOCPROPERTY "Version_2" \* MERGEFORMAT </w:instrText>
+      </w:r>
+      <w:r>
+        <w:fldChar w:fldCharType="separate"/>
+      </w:r>
+      <w:r>
+        <w:rPr>
+          <w:rFonts w:ascii="Arial" w:hAnsi="Arial"/>
+          <w:b/>
+          <w:color w:val="9BBB59" w:themeColor="accent3"/>
+          <w:sz w:val="36"/>
+        </w:rPr>
+        <w:t>0</w:t>
+      </w:r>
+      <w:r>
+        <w:rPr>
+          <w:rFonts w:ascii="Arial" w:hAnsi="Arial"/>
+          <w:b/>
+          <w:color w:val="9BBB59" w:themeColor="accent3"/>
+          <w:sz w:val="36"/>
+        </w:rPr>
+        <w:fldChar w:fldCharType="end"/>
+      </w:r>
       <w:r>
         <w:rPr>
           <w:rFonts w:ascii="Arial" w:hAnsi="Arial"/>
@@ -454,6 +486,7 @@
           <w:docPartUnique/>
         </w:docPartObj>
       </w:sdtPr>
+      <w:sdtEndPr/>
       <w:sdtContent>
         <w:p>
           <w:pPr>
@@ -486,7 +519,7 @@
           <w:r>
             <w:fldChar w:fldCharType="separate"/>
           </w:r>
-          <w:hyperlink w:anchor="_Toc383615450" w:history="1">
+          <w:hyperlink w:anchor="_Toc383618776" w:history="1">
             <w:r>
               <w:rPr>
                 <w:rStyle w:val="Hyperlnk"/>
@@ -529,7 +562,7 @@
                 <w:noProof/>
                 <w:webHidden/>
               </w:rPr>
-              <w:instrText xml:space="preserve"> PAGEREF _Toc383615450 \h </w:instrText>
+              <w:instrText xml:space="preserve"> PAGEREF _Toc383618776 \h </w:instrText>
             </w:r>
             <w:r>
               <w:rPr>
@@ -549,7 +582,7 @@
                 <w:noProof/>
                 <w:webHidden/>
               </w:rPr>
-              <w:t>7</w:t>
+              <w:t>6</w:t>
             </w:r>
             <w:r>
               <w:rPr>
@@ -574,7 +607,7 @@
               <w:lang w:eastAsia="sv-SE"/>
             </w:rPr>
           </w:pPr>
-          <w:hyperlink w:anchor="_Toc383615451" w:history="1">
+          <w:hyperlink w:anchor="_Toc383618777" w:history="1">
             <w:r>
               <w:rPr>
                 <w:rStyle w:val="Hyperlnk"/>
@@ -617,7 +650,7 @@
                 <w:noProof/>
                 <w:webHidden/>
               </w:rPr>
-              <w:instrText xml:space="preserve"> PAGEREF _Toc383615451 \h </w:instrText>
+              <w:instrText xml:space="preserve"> PAGEREF _Toc383618777 \h </w:instrText>
             </w:r>
             <w:r>
               <w:rPr>
@@ -637,7 +670,7 @@
                 <w:noProof/>
                 <w:webHidden/>
               </w:rPr>
-              <w:t>8</w:t>
+              <w:t>7</w:t>
             </w:r>
             <w:r>
               <w:rPr>
@@ -662,7 +695,7 @@
               <w:lang w:eastAsia="sv-SE"/>
             </w:rPr>
           </w:pPr>
-          <w:hyperlink w:anchor="_Toc383615452" w:history="1">
+          <w:hyperlink w:anchor="_Toc383618778" w:history="1">
             <w:r>
               <w:rPr>
                 <w:rStyle w:val="Hyperlnk"/>
@@ -705,7 +738,7 @@
                 <w:noProof/>
                 <w:webHidden/>
               </w:rPr>
-              <w:instrText xml:space="preserve"> PAGEREF _Toc383615452 \h </w:instrText>
+              <w:instrText xml:space="preserve"> PAGEREF _Toc383618778 \h </w:instrText>
             </w:r>
             <w:r>
               <w:rPr>
@@ -725,7 +758,7 @@
                 <w:noProof/>
                 <w:webHidden/>
               </w:rPr>
-              <w:t>8</w:t>
+              <w:t>7</w:t>
             </w:r>
             <w:r>
               <w:rPr>
@@ -750,7 +783,7 @@
               <w:lang w:eastAsia="sv-SE"/>
             </w:rPr>
           </w:pPr>
-          <w:hyperlink w:anchor="_Toc383615453" w:history="1">
+          <w:hyperlink w:anchor="_Toc383618779" w:history="1">
             <w:r>
               <w:rPr>
                 <w:rStyle w:val="Hyperlnk"/>
@@ -793,7 +826,7 @@
                 <w:noProof/>
                 <w:webHidden/>
               </w:rPr>
-              <w:instrText xml:space="preserve"> PAGEREF _Toc383615453 \h </w:instrText>
+              <w:instrText xml:space="preserve"> PAGEREF _Toc383618779 \h </w:instrText>
             </w:r>
             <w:r>
               <w:rPr>
@@ -813,7 +846,7 @@
                 <w:noProof/>
                 <w:webHidden/>
               </w:rPr>
-              <w:t>8</w:t>
+              <w:t>7</w:t>
             </w:r>
             <w:r>
               <w:rPr>
@@ -838,7 +871,7 @@
               <w:lang w:eastAsia="sv-SE"/>
             </w:rPr>
           </w:pPr>
-          <w:hyperlink w:anchor="_Toc383615454" w:history="1">
+          <w:hyperlink w:anchor="_Toc383618780" w:history="1">
             <w:r>
               <w:rPr>
                 <w:rStyle w:val="Hyperlnk"/>
@@ -881,7 +914,7 @@
                 <w:noProof/>
                 <w:webHidden/>
               </w:rPr>
-              <w:instrText xml:space="preserve"> PAGEREF _Toc383615454 \h </w:instrText>
+              <w:instrText xml:space="preserve"> PAGEREF _Toc383618780 \h </w:instrText>
             </w:r>
             <w:r>
               <w:rPr>
@@ -901,7 +934,7 @@
                 <w:noProof/>
                 <w:webHidden/>
               </w:rPr>
-              <w:t>8</w:t>
+              <w:t>7</w:t>
             </w:r>
             <w:r>
               <w:rPr>
@@ -926,7 +959,7 @@
               <w:lang w:eastAsia="sv-SE"/>
             </w:rPr>
           </w:pPr>
-          <w:hyperlink w:anchor="_Toc383615455" w:history="1">
+          <w:hyperlink w:anchor="_Toc383618781" w:history="1">
             <w:r>
               <w:rPr>
                 <w:rStyle w:val="Hyperlnk"/>
@@ -969,7 +1002,7 @@
                 <w:noProof/>
                 <w:webHidden/>
               </w:rPr>
-              <w:instrText xml:space="preserve"> PAGEREF _Toc383615455 \h </w:instrText>
+              <w:instrText xml:space="preserve"> PAGEREF _Toc383618781 \h </w:instrText>
             </w:r>
             <w:r>
               <w:rPr>
@@ -989,7 +1022,7 @@
                 <w:noProof/>
                 <w:webHidden/>
               </w:rPr>
-              <w:t>8</w:t>
+              <w:t>7</w:t>
             </w:r>
             <w:r>
               <w:rPr>
@@ -1014,7 +1047,7 @@
               <w:lang w:eastAsia="sv-SE"/>
             </w:rPr>
           </w:pPr>
-          <w:hyperlink w:anchor="_Toc383615456" w:history="1">
+          <w:hyperlink w:anchor="_Toc383618782" w:history="1">
             <w:r>
               <w:rPr>
                 <w:rStyle w:val="Hyperlnk"/>
@@ -1057,7 +1090,7 @@
                 <w:noProof/>
                 <w:webHidden/>
               </w:rPr>
-              <w:instrText xml:space="preserve"> PAGEREF _Toc383615456 \h </w:instrText>
+              <w:instrText xml:space="preserve"> PAGEREF _Toc383618782 \h </w:instrText>
             </w:r>
             <w:r>
               <w:rPr>
@@ -1077,7 +1110,7 @@
                 <w:noProof/>
                 <w:webHidden/>
               </w:rPr>
-              <w:t>8</w:t>
+              <w:t>7</w:t>
             </w:r>
             <w:r>
               <w:rPr>
@@ -1102,7 +1135,7 @@
               <w:lang w:eastAsia="sv-SE"/>
             </w:rPr>
           </w:pPr>
-          <w:hyperlink w:anchor="_Toc383615457" w:history="1">
+          <w:hyperlink w:anchor="_Toc383618783" w:history="1">
             <w:r>
               <w:rPr>
                 <w:rStyle w:val="Hyperlnk"/>
@@ -1145,7 +1178,7 @@
                 <w:noProof/>
                 <w:webHidden/>
               </w:rPr>
-              <w:instrText xml:space="preserve"> PAGEREF _Toc383615457 \h </w:instrText>
+              <w:instrText xml:space="preserve"> PAGEREF _Toc383618783 \h </w:instrText>
             </w:r>
             <w:r>
               <w:rPr>
@@ -1165,7 +1198,7 @@
                 <w:noProof/>
                 <w:webHidden/>
               </w:rPr>
-              <w:t>8</w:t>
+              <w:t>7</w:t>
             </w:r>
             <w:r>
               <w:rPr>
@@ -1190,7 +1223,7 @@
               <w:lang w:eastAsia="sv-SE"/>
             </w:rPr>
           </w:pPr>
-          <w:hyperlink w:anchor="_Toc383615458" w:history="1">
+          <w:hyperlink w:anchor="_Toc383618784" w:history="1">
             <w:r>
               <w:rPr>
                 <w:rStyle w:val="Hyperlnk"/>
@@ -1233,7 +1266,7 @@
                 <w:noProof/>
                 <w:webHidden/>
               </w:rPr>
-              <w:instrText xml:space="preserve"> PAGEREF _Toc383615458 \h </w:instrText>
+              <w:instrText xml:space="preserve"> PAGEREF _Toc383618784 \h </w:instrText>
             </w:r>
             <w:r>
               <w:rPr>
@@ -1253,7 +1286,7 @@
                 <w:noProof/>
                 <w:webHidden/>
               </w:rPr>
-              <w:t>9</w:t>
+              <w:t>8</w:t>
             </w:r>
             <w:r>
               <w:rPr>
@@ -1278,7 +1311,7 @@
               <w:lang w:eastAsia="sv-SE"/>
             </w:rPr>
           </w:pPr>
-          <w:hyperlink w:anchor="_Toc383615459" w:history="1">
+          <w:hyperlink w:anchor="_Toc383618785" w:history="1">
             <w:r>
               <w:rPr>
                 <w:rStyle w:val="Hyperlnk"/>
@@ -1321,7 +1354,7 @@
                 <w:noProof/>
                 <w:webHidden/>
               </w:rPr>
-              <w:instrText xml:space="preserve"> PAGEREF _Toc383615459 \h </w:instrText>
+              <w:instrText xml:space="preserve"> PAGEREF _Toc383618785 \h </w:instrText>
             </w:r>
             <w:r>
               <w:rPr>
@@ -1341,7 +1374,7 @@
                 <w:noProof/>
                 <w:webHidden/>
               </w:rPr>
-              <w:t>9</w:t>
+              <w:t>8</w:t>
             </w:r>
             <w:r>
               <w:rPr>
@@ -1366,7 +1399,7 @@
               <w:lang w:eastAsia="sv-SE"/>
             </w:rPr>
           </w:pPr>
-          <w:hyperlink w:anchor="_Toc383615460" w:history="1">
+          <w:hyperlink w:anchor="_Toc383618786" w:history="1">
             <w:r>
               <w:rPr>
                 <w:rStyle w:val="Hyperlnk"/>
@@ -1409,7 +1442,7 @@
                 <w:noProof/>
                 <w:webHidden/>
               </w:rPr>
-              <w:instrText xml:space="preserve"> PAGEREF _Toc383615460 \h </w:instrText>
+              <w:instrText xml:space="preserve"> PAGEREF _Toc383618786 \h </w:instrText>
             </w:r>
             <w:r>
               <w:rPr>
@@ -1429,97 +1462,7 @@
                 <w:noProof/>
                 <w:webHidden/>
               </w:rPr>
-              <w:t>9</w:t>
-            </w:r>
-            <w:r>
-              <w:rPr>
-                <w:noProof/>
-                <w:webHidden/>
-              </w:rPr>
-              <w:fldChar w:fldCharType="end"/>
-            </w:r>
-          </w:hyperlink>
-          <w:bookmarkStart w:id="1" w:name="_GoBack"/>
-          <w:bookmarkEnd w:id="1"/>
-        </w:p>
-        <w:p>
-          <w:pPr>
-            <w:pStyle w:val="Innehll3"/>
-            <w:tabs>
-              <w:tab w:val="left" w:pos="1100"/>
-              <w:tab w:val="right" w:leader="dot" w:pos="8664"/>
-            </w:tabs>
-            <w:rPr>
-              <w:rFonts w:asciiTheme="minorHAnsi" w:eastAsiaTheme="minorEastAsia" w:hAnsiTheme="minorHAnsi" w:cstheme="minorBidi"/>
-              <w:noProof/>
-              <w:sz w:val="22"/>
-              <w:lang w:eastAsia="sv-SE"/>
-            </w:rPr>
-          </w:pPr>
-          <w:hyperlink w:anchor="_Toc383615461" w:history="1">
-            <w:r>
-              <w:rPr>
-                <w:rStyle w:val="Hyperlnk"/>
-                <w:noProof/>
-              </w:rPr>
-              <w:t>3.1.2</w:t>
-            </w:r>
-            <w:r>
-              <w:rPr>
-                <w:rFonts w:asciiTheme="minorHAnsi" w:eastAsiaTheme="minorEastAsia" w:hAnsiTheme="minorHAnsi" w:cstheme="minorBidi"/>
-                <w:noProof/>
-                <w:sz w:val="22"/>
-                <w:lang w:eastAsia="sv-SE"/>
-              </w:rPr>
-              <w:tab/>
-            </w:r>
-            <w:r>
-              <w:rPr>
-                <w:rStyle w:val="Hyperlnk"/>
-                <w:noProof/>
-              </w:rPr>
-              <w:t>Radera ordinationsorsak</w:t>
-            </w:r>
-            <w:r>
-              <w:rPr>
-                <w:noProof/>
-                <w:webHidden/>
-              </w:rPr>
-              <w:tab/>
-            </w:r>
-            <w:r>
-              <w:rPr>
-                <w:noProof/>
-                <w:webHidden/>
-              </w:rPr>
-              <w:fldChar w:fldCharType="begin"/>
-            </w:r>
-            <w:r>
-              <w:rPr>
-                <w:noProof/>
-                <w:webHidden/>
-              </w:rPr>
-              <w:instrText xml:space="preserve"> PAGEREF _Toc383615461 \h </w:instrText>
-            </w:r>
-            <w:r>
-              <w:rPr>
-                <w:noProof/>
-                <w:webHidden/>
-              </w:rPr>
-            </w:r>
-            <w:r>
-              <w:rPr>
-                <w:noProof/>
-                <w:webHidden/>
-              </w:rPr>
-              <w:fldChar w:fldCharType="separate"/>
-            </w:r>
-            <w:r>
-              <w:rPr>
-                <w:noProof/>
-                <w:webHidden/>
-              </w:rPr>
-              <w:t>13</w:t>
+              <w:t>8</w:t>
             </w:r>
             <w:r>
               <w:rPr>
@@ -1544,13 +1487,13 @@
               <w:lang w:eastAsia="sv-SE"/>
             </w:rPr>
           </w:pPr>
-          <w:hyperlink w:anchor="_Toc383615462" w:history="1">
+          <w:hyperlink w:anchor="_Toc383618787" w:history="1">
             <w:r>
               <w:rPr>
                 <w:rStyle w:val="Hyperlnk"/>
                 <w:noProof/>
               </w:rPr>
-              <w:t>3.1.3</w:t>
+              <w:t>3.1.2</w:t>
             </w:r>
             <w:r>
               <w:rPr>
@@ -1566,7 +1509,7 @@
                 <w:rStyle w:val="Hyperlnk"/>
                 <w:noProof/>
               </w:rPr>
-              <w:t>Radera ordinationsdata</w:t>
+              <w:t>Radera ordinationsorsak</w:t>
             </w:r>
             <w:r>
               <w:rPr>
@@ -1587,7 +1530,7 @@
                 <w:noProof/>
                 <w:webHidden/>
               </w:rPr>
-              <w:instrText xml:space="preserve"> PAGEREF _Toc383615462 \h </w:instrText>
+              <w:instrText xml:space="preserve"> PAGEREF _Toc383618787 \h </w:instrText>
             </w:r>
             <w:r>
               <w:rPr>
@@ -1607,7 +1550,7 @@
                 <w:noProof/>
                 <w:webHidden/>
               </w:rPr>
-              <w:t>17</w:t>
+              <w:t>12</w:t>
             </w:r>
             <w:r>
               <w:rPr>
@@ -1632,13 +1575,13 @@
               <w:lang w:eastAsia="sv-SE"/>
             </w:rPr>
           </w:pPr>
-          <w:hyperlink w:anchor="_Toc383615463" w:history="1">
+          <w:hyperlink w:anchor="_Toc383618788" w:history="1">
             <w:r>
               <w:rPr>
                 <w:rStyle w:val="Hyperlnk"/>
                 <w:noProof/>
               </w:rPr>
-              <w:t>3.1.4</w:t>
+              <w:t>3.1.3</w:t>
             </w:r>
             <w:r>
               <w:rPr>
@@ -1654,7 +1597,7 @@
                 <w:rStyle w:val="Hyperlnk"/>
                 <w:noProof/>
               </w:rPr>
-              <w:t>Skicka labdata</w:t>
+              <w:t>Radera ordinationsdata</w:t>
             </w:r>
             <w:r>
               <w:rPr>
@@ -1675,7 +1618,7 @@
                 <w:noProof/>
                 <w:webHidden/>
               </w:rPr>
-              <w:instrText xml:space="preserve"> PAGEREF _Toc383615463 \h </w:instrText>
+              <w:instrText xml:space="preserve"> PAGEREF _Toc383618788 \h </w:instrText>
             </w:r>
             <w:r>
               <w:rPr>
@@ -1695,7 +1638,7 @@
                 <w:noProof/>
                 <w:webHidden/>
               </w:rPr>
-              <w:t>21</w:t>
+              <w:t>16</w:t>
             </w:r>
             <w:r>
               <w:rPr>
@@ -1720,13 +1663,13 @@
               <w:lang w:eastAsia="sv-SE"/>
             </w:rPr>
           </w:pPr>
-          <w:hyperlink w:anchor="_Toc383615464" w:history="1">
+          <w:hyperlink w:anchor="_Toc383618789" w:history="1">
             <w:r>
               <w:rPr>
                 <w:rStyle w:val="Hyperlnk"/>
                 <w:noProof/>
               </w:rPr>
-              <w:t>3.1.5</w:t>
+              <w:t>3.1.4</w:t>
             </w:r>
             <w:r>
               <w:rPr>
@@ -1742,7 +1685,7 @@
                 <w:rStyle w:val="Hyperlnk"/>
                 <w:noProof/>
               </w:rPr>
-              <w:t>Radera labdata</w:t>
+              <w:t>Skicka labdata</w:t>
             </w:r>
             <w:r>
               <w:rPr>
@@ -1763,7 +1706,7 @@
                 <w:noProof/>
                 <w:webHidden/>
               </w:rPr>
-              <w:instrText xml:space="preserve"> PAGEREF _Toc383615464 \h </w:instrText>
+              <w:instrText xml:space="preserve"> PAGEREF _Toc383618789 \h </w:instrText>
             </w:r>
             <w:r>
               <w:rPr>
@@ -1783,7 +1726,7 @@
                 <w:noProof/>
                 <w:webHidden/>
               </w:rPr>
-              <w:t>25</w:t>
+              <w:t>20</w:t>
             </w:r>
             <w:r>
               <w:rPr>
@@ -1808,13 +1751,13 @@
               <w:lang w:eastAsia="sv-SE"/>
             </w:rPr>
           </w:pPr>
-          <w:hyperlink w:anchor="_Toc383615465" w:history="1">
+          <w:hyperlink w:anchor="_Toc383618790" w:history="1">
             <w:r>
               <w:rPr>
                 <w:rStyle w:val="Hyperlnk"/>
                 <w:noProof/>
               </w:rPr>
-              <w:t>3.1.6</w:t>
+              <w:t>3.1.5</w:t>
             </w:r>
             <w:r>
               <w:rPr>
@@ -1830,7 +1773,7 @@
                 <w:rStyle w:val="Hyperlnk"/>
                 <w:noProof/>
               </w:rPr>
-              <w:t>Skicka vårdkontaktsdata</w:t>
+              <w:t>Radera labdata</w:t>
             </w:r>
             <w:r>
               <w:rPr>
@@ -1851,7 +1794,7 @@
                 <w:noProof/>
                 <w:webHidden/>
               </w:rPr>
-              <w:instrText xml:space="preserve"> PAGEREF _Toc383615465 \h </w:instrText>
+              <w:instrText xml:space="preserve"> PAGEREF _Toc383618790 \h </w:instrText>
             </w:r>
             <w:r>
               <w:rPr>
@@ -1871,7 +1814,7 @@
                 <w:noProof/>
                 <w:webHidden/>
               </w:rPr>
-              <w:t>29</w:t>
+              <w:t>24</w:t>
             </w:r>
             <w:r>
               <w:rPr>
@@ -1896,13 +1839,13 @@
               <w:lang w:eastAsia="sv-SE"/>
             </w:rPr>
           </w:pPr>
-          <w:hyperlink w:anchor="_Toc383615466" w:history="1">
+          <w:hyperlink w:anchor="_Toc383618791" w:history="1">
             <w:r>
               <w:rPr>
                 <w:rStyle w:val="Hyperlnk"/>
                 <w:noProof/>
               </w:rPr>
-              <w:t>3.1.7</w:t>
+              <w:t>3.1.6</w:t>
             </w:r>
             <w:r>
               <w:rPr>
@@ -1918,7 +1861,7 @@
                 <w:rStyle w:val="Hyperlnk"/>
                 <w:noProof/>
               </w:rPr>
-              <w:t>Radera vårdkontaktsdata</w:t>
+              <w:t>Skicka vårdkontaktsdata</w:t>
             </w:r>
             <w:r>
               <w:rPr>
@@ -1939,7 +1882,7 @@
                 <w:noProof/>
                 <w:webHidden/>
               </w:rPr>
-              <w:instrText xml:space="preserve"> PAGEREF _Toc383615466 \h </w:instrText>
+              <w:instrText xml:space="preserve"> PAGEREF _Toc383618791 \h </w:instrText>
             </w:r>
             <w:r>
               <w:rPr>
@@ -1959,7 +1902,7 @@
                 <w:noProof/>
                 <w:webHidden/>
               </w:rPr>
-              <w:t>33</w:t>
+              <w:t>28</w:t>
             </w:r>
             <w:r>
               <w:rPr>
@@ -1984,13 +1927,13 @@
               <w:lang w:eastAsia="sv-SE"/>
             </w:rPr>
           </w:pPr>
-          <w:hyperlink w:anchor="_Toc383615467" w:history="1">
+          <w:hyperlink w:anchor="_Toc383618792" w:history="1">
             <w:r>
               <w:rPr>
                 <w:rStyle w:val="Hyperlnk"/>
                 <w:noProof/>
               </w:rPr>
-              <w:t>3.1.8</w:t>
+              <w:t>3.1.7</w:t>
             </w:r>
             <w:r>
               <w:rPr>
@@ -2006,6 +1949,94 @@
                 <w:rStyle w:val="Hyperlnk"/>
                 <w:noProof/>
               </w:rPr>
+              <w:t>Radera vårdkontaktsdata</w:t>
+            </w:r>
+            <w:r>
+              <w:rPr>
+                <w:noProof/>
+                <w:webHidden/>
+              </w:rPr>
+              <w:tab/>
+            </w:r>
+            <w:r>
+              <w:rPr>
+                <w:noProof/>
+                <w:webHidden/>
+              </w:rPr>
+              <w:fldChar w:fldCharType="begin"/>
+            </w:r>
+            <w:r>
+              <w:rPr>
+                <w:noProof/>
+                <w:webHidden/>
+              </w:rPr>
+              <w:instrText xml:space="preserve"> PAGEREF _Toc383618792 \h </w:instrText>
+            </w:r>
+            <w:r>
+              <w:rPr>
+                <w:noProof/>
+                <w:webHidden/>
+              </w:rPr>
+            </w:r>
+            <w:r>
+              <w:rPr>
+                <w:noProof/>
+                <w:webHidden/>
+              </w:rPr>
+              <w:fldChar w:fldCharType="separate"/>
+            </w:r>
+            <w:r>
+              <w:rPr>
+                <w:noProof/>
+                <w:webHidden/>
+              </w:rPr>
+              <w:t>32</w:t>
+            </w:r>
+            <w:r>
+              <w:rPr>
+                <w:noProof/>
+                <w:webHidden/>
+              </w:rPr>
+              <w:fldChar w:fldCharType="end"/>
+            </w:r>
+          </w:hyperlink>
+        </w:p>
+        <w:p>
+          <w:pPr>
+            <w:pStyle w:val="Innehll3"/>
+            <w:tabs>
+              <w:tab w:val="left" w:pos="1100"/>
+              <w:tab w:val="right" w:leader="dot" w:pos="8664"/>
+            </w:tabs>
+            <w:rPr>
+              <w:rFonts w:asciiTheme="minorHAnsi" w:eastAsiaTheme="minorEastAsia" w:hAnsiTheme="minorHAnsi" w:cstheme="minorBidi"/>
+              <w:noProof/>
+              <w:sz w:val="22"/>
+              <w:lang w:eastAsia="sv-SE"/>
+            </w:rPr>
+          </w:pPr>
+          <w:hyperlink w:anchor="_Toc383618793" w:history="1">
+            <w:r>
+              <w:rPr>
+                <w:rStyle w:val="Hyperlnk"/>
+                <w:noProof/>
+              </w:rPr>
+              <w:t>3.1.8</w:t>
+            </w:r>
+            <w:r>
+              <w:rPr>
+                <w:rFonts w:asciiTheme="minorHAnsi" w:eastAsiaTheme="minorEastAsia" w:hAnsiTheme="minorHAnsi" w:cstheme="minorBidi"/>
+                <w:noProof/>
+                <w:sz w:val="22"/>
+                <w:lang w:eastAsia="sv-SE"/>
+              </w:rPr>
+              <w:tab/>
+            </w:r>
+            <w:r>
+              <w:rPr>
+                <w:rStyle w:val="Hyperlnk"/>
+                <w:noProof/>
+              </w:rPr>
               <w:t>Obligatoriska kontrakt</w:t>
             </w:r>
             <w:r>
@@ -2027,7 +2058,7 @@
                 <w:noProof/>
                 <w:webHidden/>
               </w:rPr>
-              <w:instrText xml:space="preserve"> PAGEREF _Toc383615467 \h </w:instrText>
+              <w:instrText xml:space="preserve"> PAGEREF _Toc383618793 \h </w:instrText>
             </w:r>
             <w:r>
               <w:rPr>
@@ -2047,7 +2078,7 @@
                 <w:noProof/>
                 <w:webHidden/>
               </w:rPr>
-              <w:t>37</w:t>
+              <w:t>36</w:t>
             </w:r>
             <w:r>
               <w:rPr>
@@ -2072,7 +2103,7 @@
               <w:lang w:eastAsia="sv-SE"/>
             </w:rPr>
           </w:pPr>
-          <w:hyperlink w:anchor="_Toc383615468" w:history="1">
+          <w:hyperlink w:anchor="_Toc383618794" w:history="1">
             <w:r>
               <w:rPr>
                 <w:rStyle w:val="Hyperlnk"/>
@@ -2115,7 +2146,7 @@
                 <w:noProof/>
                 <w:webHidden/>
               </w:rPr>
-              <w:instrText xml:space="preserve"> PAGEREF _Toc383615468 \h </w:instrText>
+              <w:instrText xml:space="preserve"> PAGEREF _Toc383618794 \h </w:instrText>
             </w:r>
             <w:r>
               <w:rPr>
@@ -2135,7 +2166,7 @@
                 <w:noProof/>
                 <w:webHidden/>
               </w:rPr>
-              <w:t>37</w:t>
+              <w:t>36</w:t>
             </w:r>
             <w:r>
               <w:rPr>
@@ -2160,7 +2191,7 @@
               <w:lang w:eastAsia="sv-SE"/>
             </w:rPr>
           </w:pPr>
-          <w:hyperlink w:anchor="_Toc383615469" w:history="1">
+          <w:hyperlink w:anchor="_Toc383618795" w:history="1">
             <w:r>
               <w:rPr>
                 <w:rStyle w:val="Hyperlnk"/>
@@ -2203,7 +2234,7 @@
                 <w:noProof/>
                 <w:webHidden/>
               </w:rPr>
-              <w:instrText xml:space="preserve"> PAGEREF _Toc383615469 \h </w:instrText>
+              <w:instrText xml:space="preserve"> PAGEREF _Toc383618795 \h </w:instrText>
             </w:r>
             <w:r>
               <w:rPr>
@@ -2223,7 +2254,7 @@
                 <w:noProof/>
                 <w:webHidden/>
               </w:rPr>
-              <w:t>37</w:t>
+              <w:t>36</w:t>
             </w:r>
             <w:r>
               <w:rPr>
@@ -2248,7 +2279,7 @@
               <w:lang w:eastAsia="sv-SE"/>
             </w:rPr>
           </w:pPr>
-          <w:hyperlink w:anchor="_Toc383615470" w:history="1">
+          <w:hyperlink w:anchor="_Toc383618796" w:history="1">
             <w:r>
               <w:rPr>
                 <w:rStyle w:val="Hyperlnk"/>
@@ -2291,7 +2322,7 @@
                 <w:noProof/>
                 <w:webHidden/>
               </w:rPr>
-              <w:instrText xml:space="preserve"> PAGEREF _Toc383615470 \h </w:instrText>
+              <w:instrText xml:space="preserve"> PAGEREF _Toc383618796 \h </w:instrText>
             </w:r>
             <w:r>
               <w:rPr>
@@ -2311,7 +2342,7 @@
                 <w:noProof/>
                 <w:webHidden/>
               </w:rPr>
-              <w:t>37</w:t>
+              <w:t>36</w:t>
             </w:r>
             <w:r>
               <w:rPr>
@@ -2336,7 +2367,7 @@
               <w:lang w:eastAsia="sv-SE"/>
             </w:rPr>
           </w:pPr>
-          <w:hyperlink w:anchor="_Toc383615471" w:history="1">
+          <w:hyperlink w:anchor="_Toc383618797" w:history="1">
             <w:r>
               <w:rPr>
                 <w:rStyle w:val="Hyperlnk"/>
@@ -2379,7 +2410,7 @@
                 <w:noProof/>
                 <w:webHidden/>
               </w:rPr>
-              <w:instrText xml:space="preserve"> PAGEREF _Toc383615471 \h </w:instrText>
+              <w:instrText xml:space="preserve"> PAGEREF _Toc383618797 \h </w:instrText>
             </w:r>
             <w:r>
               <w:rPr>
@@ -2399,7 +2430,7 @@
                 <w:noProof/>
                 <w:webHidden/>
               </w:rPr>
-              <w:t>37</w:t>
+              <w:t>36</w:t>
             </w:r>
             <w:r>
               <w:rPr>
@@ -2424,7 +2455,7 @@
               <w:lang w:eastAsia="sv-SE"/>
             </w:rPr>
           </w:pPr>
-          <w:hyperlink w:anchor="_Toc383615472" w:history="1">
+          <w:hyperlink w:anchor="_Toc383618798" w:history="1">
             <w:r>
               <w:rPr>
                 <w:rStyle w:val="Hyperlnk"/>
@@ -2467,7 +2498,7 @@
                 <w:noProof/>
                 <w:webHidden/>
               </w:rPr>
-              <w:instrText xml:space="preserve"> PAGEREF _Toc383615472 \h </w:instrText>
+              <w:instrText xml:space="preserve"> PAGEREF _Toc383618798 \h </w:instrText>
             </w:r>
             <w:r>
               <w:rPr>
@@ -2487,7 +2518,7 @@
                 <w:noProof/>
                 <w:webHidden/>
               </w:rPr>
-              <w:t>37</w:t>
+              <w:t>36</w:t>
             </w:r>
             <w:r>
               <w:rPr>
@@ -2512,7 +2543,7 @@
               <w:lang w:eastAsia="sv-SE"/>
             </w:rPr>
           </w:pPr>
-          <w:hyperlink w:anchor="_Toc383615473" w:history="1">
+          <w:hyperlink w:anchor="_Toc383618799" w:history="1">
             <w:r>
               <w:rPr>
                 <w:rStyle w:val="Hyperlnk"/>
@@ -2555,7 +2586,7 @@
                 <w:noProof/>
                 <w:webHidden/>
               </w:rPr>
-              <w:instrText xml:space="preserve"> PAGEREF _Toc383615473 \h </w:instrText>
+              <w:instrText xml:space="preserve"> PAGEREF _Toc383618799 \h </w:instrText>
             </w:r>
             <w:r>
               <w:rPr>
@@ -2575,7 +2606,7 @@
                 <w:noProof/>
                 <w:webHidden/>
               </w:rPr>
-              <w:t>37</w:t>
+              <w:t>36</w:t>
             </w:r>
             <w:r>
               <w:rPr>
@@ -2600,7 +2631,7 @@
               <w:lang w:eastAsia="sv-SE"/>
             </w:rPr>
           </w:pPr>
-          <w:hyperlink w:anchor="_Toc383615474" w:history="1">
+          <w:hyperlink w:anchor="_Toc383618800" w:history="1">
             <w:r>
               <w:rPr>
                 <w:rStyle w:val="Hyperlnk"/>
@@ -2643,7 +2674,7 @@
                 <w:noProof/>
                 <w:webHidden/>
               </w:rPr>
-              <w:instrText xml:space="preserve"> PAGEREF _Toc383615474 \h </w:instrText>
+              <w:instrText xml:space="preserve"> PAGEREF _Toc383618800 \h </w:instrText>
             </w:r>
             <w:r>
               <w:rPr>
@@ -2663,7 +2694,7 @@
                 <w:noProof/>
                 <w:webHidden/>
               </w:rPr>
-              <w:t>37</w:t>
+              <w:t>36</w:t>
             </w:r>
             <w:r>
               <w:rPr>
@@ -2688,7 +2719,7 @@
               <w:lang w:eastAsia="sv-SE"/>
             </w:rPr>
           </w:pPr>
-          <w:hyperlink w:anchor="_Toc383615475" w:history="1">
+          <w:hyperlink w:anchor="_Toc383618801" w:history="1">
             <w:r>
               <w:rPr>
                 <w:rStyle w:val="Hyperlnk"/>
@@ -2731,7 +2762,7 @@
                 <w:noProof/>
                 <w:webHidden/>
               </w:rPr>
-              <w:instrText xml:space="preserve"> PAGEREF _Toc383615475 \h </w:instrText>
+              <w:instrText xml:space="preserve"> PAGEREF _Toc383618801 \h </w:instrText>
             </w:r>
             <w:r>
               <w:rPr>
@@ -2751,7 +2782,7 @@
                 <w:noProof/>
                 <w:webHidden/>
               </w:rPr>
-              <w:t>38</w:t>
+              <w:t>37</w:t>
             </w:r>
             <w:r>
               <w:rPr>
@@ -2776,7 +2807,7 @@
               <w:lang w:eastAsia="sv-SE"/>
             </w:rPr>
           </w:pPr>
-          <w:hyperlink w:anchor="_Toc383615476" w:history="1">
+          <w:hyperlink w:anchor="_Toc383618802" w:history="1">
             <w:r>
               <w:rPr>
                 <w:rStyle w:val="Hyperlnk"/>
@@ -2819,7 +2850,7 @@
                 <w:noProof/>
                 <w:webHidden/>
               </w:rPr>
-              <w:instrText xml:space="preserve"> PAGEREF _Toc383615476 \h </w:instrText>
+              <w:instrText xml:space="preserve"> PAGEREF _Toc383618802 \h </w:instrText>
             </w:r>
             <w:r>
               <w:rPr>
@@ -2839,7 +2870,7 @@
                 <w:noProof/>
                 <w:webHidden/>
               </w:rPr>
-              <w:t>38</w:t>
+              <w:t>37</w:t>
             </w:r>
             <w:r>
               <w:rPr>
@@ -2864,7 +2895,7 @@
               <w:lang w:eastAsia="sv-SE"/>
             </w:rPr>
           </w:pPr>
-          <w:hyperlink w:anchor="_Toc383615477" w:history="1">
+          <w:hyperlink w:anchor="_Toc383618803" w:history="1">
             <w:r>
               <w:rPr>
                 <w:rStyle w:val="Hyperlnk"/>
@@ -2907,7 +2938,7 @@
                 <w:noProof/>
                 <w:webHidden/>
               </w:rPr>
-              <w:instrText xml:space="preserve"> PAGEREF _Toc383615477 \h </w:instrText>
+              <w:instrText xml:space="preserve"> PAGEREF _Toc383618803 \h </w:instrText>
             </w:r>
             <w:r>
               <w:rPr>
@@ -2927,7 +2958,7 @@
                 <w:noProof/>
                 <w:webHidden/>
               </w:rPr>
-              <w:t>38</w:t>
+              <w:t>37</w:t>
             </w:r>
             <w:r>
               <w:rPr>
@@ -2952,7 +2983,7 @@
               <w:lang w:eastAsia="sv-SE"/>
             </w:rPr>
           </w:pPr>
-          <w:hyperlink w:anchor="_Toc383615478" w:history="1">
+          <w:hyperlink w:anchor="_Toc383618804" w:history="1">
             <w:r>
               <w:rPr>
                 <w:rStyle w:val="Hyperlnk"/>
@@ -2995,7 +3026,7 @@
                 <w:noProof/>
                 <w:webHidden/>
               </w:rPr>
-              <w:instrText xml:space="preserve"> PAGEREF _Toc383615478 \h </w:instrText>
+              <w:instrText xml:space="preserve"> PAGEREF _Toc383618804 \h </w:instrText>
             </w:r>
             <w:r>
               <w:rPr>
@@ -3015,7 +3046,7 @@
                 <w:noProof/>
                 <w:webHidden/>
               </w:rPr>
-              <w:t>39</w:t>
+              <w:t>38</w:t>
             </w:r>
             <w:r>
               <w:rPr>
@@ -3040,7 +3071,7 @@
               <w:lang w:eastAsia="sv-SE"/>
             </w:rPr>
           </w:pPr>
-          <w:hyperlink w:anchor="_Toc383615479" w:history="1">
+          <w:hyperlink w:anchor="_Toc383618805" w:history="1">
             <w:r>
               <w:rPr>
                 <w:rStyle w:val="Hyperlnk"/>
@@ -3083,7 +3114,7 @@
                 <w:noProof/>
                 <w:webHidden/>
               </w:rPr>
-              <w:instrText xml:space="preserve"> PAGEREF _Toc383615479 \h </w:instrText>
+              <w:instrText xml:space="preserve"> PAGEREF _Toc383618805 \h </w:instrText>
             </w:r>
             <w:r>
               <w:rPr>
@@ -3103,7 +3134,7 @@
                 <w:noProof/>
                 <w:webHidden/>
               </w:rPr>
-              <w:t>39</w:t>
+              <w:t>38</w:t>
             </w:r>
             <w:r>
               <w:rPr>
@@ -3128,7 +3159,7 @@
               <w:lang w:eastAsia="sv-SE"/>
             </w:rPr>
           </w:pPr>
-          <w:hyperlink w:anchor="_Toc383615480" w:history="1">
+          <w:hyperlink w:anchor="_Toc383618806" w:history="1">
             <w:r>
               <w:rPr>
                 <w:rStyle w:val="Hyperlnk"/>
@@ -3171,7 +3202,7 @@
                 <w:noProof/>
                 <w:webHidden/>
               </w:rPr>
-              <w:instrText xml:space="preserve"> PAGEREF _Toc383615480 \h </w:instrText>
+              <w:instrText xml:space="preserve"> PAGEREF _Toc383618806 \h </w:instrText>
             </w:r>
             <w:r>
               <w:rPr>
@@ -3191,7 +3222,7 @@
                 <w:noProof/>
                 <w:webHidden/>
               </w:rPr>
-              <w:t>41</w:t>
+              <w:t>40</w:t>
             </w:r>
             <w:r>
               <w:rPr>
@@ -3216,7 +3247,7 @@
               <w:lang w:eastAsia="sv-SE"/>
             </w:rPr>
           </w:pPr>
-          <w:hyperlink w:anchor="_Toc383615481" w:history="1">
+          <w:hyperlink w:anchor="_Toc383618807" w:history="1">
             <w:r>
               <w:rPr>
                 <w:rStyle w:val="Hyperlnk"/>
@@ -3259,7 +3290,7 @@
                 <w:noProof/>
                 <w:webHidden/>
               </w:rPr>
-              <w:instrText xml:space="preserve"> PAGEREF _Toc383615481 \h </w:instrText>
+              <w:instrText xml:space="preserve"> PAGEREF _Toc383618807 \h </w:instrText>
             </w:r>
             <w:r>
               <w:rPr>
@@ -3279,7 +3310,7 @@
                 <w:noProof/>
                 <w:webHidden/>
               </w:rPr>
-              <w:t>42</w:t>
+              <w:t>41</w:t>
             </w:r>
             <w:r>
               <w:rPr>
@@ -3304,7 +3335,7 @@
               <w:lang w:eastAsia="sv-SE"/>
             </w:rPr>
           </w:pPr>
-          <w:hyperlink w:anchor="_Toc383615482" w:history="1">
+          <w:hyperlink w:anchor="_Toc383618808" w:history="1">
             <w:r>
               <w:rPr>
                 <w:rStyle w:val="Hyperlnk"/>
@@ -3347,7 +3378,7 @@
                 <w:noProof/>
                 <w:webHidden/>
               </w:rPr>
-              <w:instrText xml:space="preserve"> PAGEREF _Toc383615482 \h </w:instrText>
+              <w:instrText xml:space="preserve"> PAGEREF _Toc383618808 \h </w:instrText>
             </w:r>
             <w:r>
               <w:rPr>
@@ -3367,7 +3398,7 @@
                 <w:noProof/>
                 <w:webHidden/>
               </w:rPr>
-              <w:t>43</w:t>
+              <w:t>42</w:t>
             </w:r>
             <w:r>
               <w:rPr>
@@ -3392,7 +3423,7 @@
               <w:lang w:eastAsia="sv-SE"/>
             </w:rPr>
           </w:pPr>
-          <w:hyperlink w:anchor="_Toc383615483" w:history="1">
+          <w:hyperlink w:anchor="_Toc383618809" w:history="1">
             <w:r>
               <w:rPr>
                 <w:rStyle w:val="Hyperlnk"/>
@@ -3435,7 +3466,7 @@
                 <w:noProof/>
                 <w:webHidden/>
               </w:rPr>
-              <w:instrText xml:space="preserve"> PAGEREF _Toc383615483 \h </w:instrText>
+              <w:instrText xml:space="preserve"> PAGEREF _Toc383618809 \h </w:instrText>
             </w:r>
             <w:r>
               <w:rPr>
@@ -3455,7 +3486,7 @@
                 <w:noProof/>
                 <w:webHidden/>
               </w:rPr>
-              <w:t>43</w:t>
+              <w:t>42</w:t>
             </w:r>
             <w:r>
               <w:rPr>
@@ -3480,7 +3511,7 @@
               <w:lang w:eastAsia="sv-SE"/>
             </w:rPr>
           </w:pPr>
-          <w:hyperlink w:anchor="_Toc383615484" w:history="1">
+          <w:hyperlink w:anchor="_Toc383618810" w:history="1">
             <w:r>
               <w:rPr>
                 <w:rStyle w:val="Hyperlnk"/>
@@ -3523,7 +3554,7 @@
                 <w:noProof/>
                 <w:webHidden/>
               </w:rPr>
-              <w:instrText xml:space="preserve"> PAGEREF _Toc383615484 \h </w:instrText>
+              <w:instrText xml:space="preserve"> PAGEREF _Toc383618810 \h </w:instrText>
             </w:r>
             <w:r>
               <w:rPr>
@@ -3543,7 +3574,7 @@
                 <w:noProof/>
                 <w:webHidden/>
               </w:rPr>
-              <w:t>44</w:t>
+              <w:t>43</w:t>
             </w:r>
             <w:r>
               <w:rPr>
@@ -3568,7 +3599,7 @@
               <w:lang w:eastAsia="sv-SE"/>
             </w:rPr>
           </w:pPr>
-          <w:hyperlink w:anchor="_Toc383615485" w:history="1">
+          <w:hyperlink w:anchor="_Toc383618811" w:history="1">
             <w:r>
               <w:rPr>
                 <w:rStyle w:val="Hyperlnk"/>
@@ -3611,7 +3642,7 @@
                 <w:noProof/>
                 <w:webHidden/>
               </w:rPr>
-              <w:instrText xml:space="preserve"> PAGEREF _Toc383615485 \h </w:instrText>
+              <w:instrText xml:space="preserve"> PAGEREF _Toc383618811 \h </w:instrText>
             </w:r>
             <w:r>
               <w:rPr>
@@ -3631,7 +3662,7 @@
                 <w:noProof/>
                 <w:webHidden/>
               </w:rPr>
-              <w:t>44</w:t>
+              <w:t>43</w:t>
             </w:r>
             <w:r>
               <w:rPr>
@@ -3656,7 +3687,7 @@
               <w:lang w:eastAsia="sv-SE"/>
             </w:rPr>
           </w:pPr>
-          <w:hyperlink w:anchor="_Toc383615486" w:history="1">
+          <w:hyperlink w:anchor="_Toc383618812" w:history="1">
             <w:r>
               <w:rPr>
                 <w:rStyle w:val="Hyperlnk"/>
@@ -3699,7 +3730,7 @@
                 <w:noProof/>
                 <w:webHidden/>
               </w:rPr>
-              <w:instrText xml:space="preserve"> PAGEREF _Toc383615486 \h </w:instrText>
+              <w:instrText xml:space="preserve"> PAGEREF _Toc383618812 \h </w:instrText>
             </w:r>
             <w:r>
               <w:rPr>
@@ -3719,7 +3750,7 @@
                 <w:noProof/>
                 <w:webHidden/>
               </w:rPr>
-              <w:t>44</w:t>
+              <w:t>43</w:t>
             </w:r>
             <w:r>
               <w:rPr>
@@ -3744,7 +3775,7 @@
               <w:lang w:eastAsia="sv-SE"/>
             </w:rPr>
           </w:pPr>
-          <w:hyperlink w:anchor="_Toc383615487" w:history="1">
+          <w:hyperlink w:anchor="_Toc383618813" w:history="1">
             <w:r>
               <w:rPr>
                 <w:rStyle w:val="Hyperlnk"/>
@@ -3787,7 +3818,7 @@
                 <w:noProof/>
                 <w:webHidden/>
               </w:rPr>
-              <w:instrText xml:space="preserve"> PAGEREF _Toc383615487 \h </w:instrText>
+              <w:instrText xml:space="preserve"> PAGEREF _Toc383618813 \h </w:instrText>
             </w:r>
             <w:r>
               <w:rPr>
@@ -3807,7 +3838,7 @@
                 <w:noProof/>
                 <w:webHidden/>
               </w:rPr>
-              <w:t>44</w:t>
+              <w:t>43</w:t>
             </w:r>
             <w:r>
               <w:rPr>
@@ -3832,7 +3863,7 @@
               <w:lang w:eastAsia="sv-SE"/>
             </w:rPr>
           </w:pPr>
-          <w:hyperlink w:anchor="_Toc383615488" w:history="1">
+          <w:hyperlink w:anchor="_Toc383618814" w:history="1">
             <w:r>
               <w:rPr>
                 <w:rStyle w:val="Hyperlnk"/>
@@ -3875,7 +3906,7 @@
                 <w:noProof/>
                 <w:webHidden/>
               </w:rPr>
-              <w:instrText xml:space="preserve"> PAGEREF _Toc383615488 \h </w:instrText>
+              <w:instrText xml:space="preserve"> PAGEREF _Toc383618814 \h </w:instrText>
             </w:r>
             <w:r>
               <w:rPr>
@@ -3895,7 +3926,7 @@
                 <w:noProof/>
                 <w:webHidden/>
               </w:rPr>
-              <w:t>49</w:t>
+              <w:t>48</w:t>
             </w:r>
             <w:r>
               <w:rPr>
@@ -3920,7 +3951,7 @@
               <w:lang w:eastAsia="sv-SE"/>
             </w:rPr>
           </w:pPr>
-          <w:hyperlink w:anchor="_Toc383615489" w:history="1">
+          <w:hyperlink w:anchor="_Toc383618815" w:history="1">
             <w:r>
               <w:rPr>
                 <w:rStyle w:val="Hyperlnk"/>
@@ -3963,7 +3994,7 @@
                 <w:noProof/>
                 <w:webHidden/>
               </w:rPr>
-              <w:instrText xml:space="preserve"> PAGEREF _Toc383615489 \h </w:instrText>
+              <w:instrText xml:space="preserve"> PAGEREF _Toc383618815 \h </w:instrText>
             </w:r>
             <w:r>
               <w:rPr>
@@ -3983,7 +4014,7 @@
                 <w:noProof/>
                 <w:webHidden/>
               </w:rPr>
-              <w:t>50</w:t>
+              <w:t>49</w:t>
             </w:r>
             <w:r>
               <w:rPr>
@@ -4008,7 +4039,7 @@
               <w:lang w:eastAsia="sv-SE"/>
             </w:rPr>
           </w:pPr>
-          <w:hyperlink w:anchor="_Toc383615490" w:history="1">
+          <w:hyperlink w:anchor="_Toc383618816" w:history="1">
             <w:r>
               <w:rPr>
                 <w:rStyle w:val="Hyperlnk"/>
@@ -4051,7 +4082,7 @@
                 <w:noProof/>
                 <w:webHidden/>
               </w:rPr>
-              <w:instrText xml:space="preserve"> PAGEREF _Toc383615490 \h </w:instrText>
+              <w:instrText xml:space="preserve"> PAGEREF _Toc383618816 \h </w:instrText>
             </w:r>
             <w:r>
               <w:rPr>
@@ -4071,7 +4102,7 @@
                 <w:noProof/>
                 <w:webHidden/>
               </w:rPr>
-              <w:t>50</w:t>
+              <w:t>49</w:t>
             </w:r>
             <w:r>
               <w:rPr>
@@ -4096,7 +4127,7 @@
               <w:lang w:eastAsia="sv-SE"/>
             </w:rPr>
           </w:pPr>
-          <w:hyperlink w:anchor="_Toc383615491" w:history="1">
+          <w:hyperlink w:anchor="_Toc383618817" w:history="1">
             <w:r>
               <w:rPr>
                 <w:rStyle w:val="Hyperlnk"/>
@@ -4139,7 +4170,7 @@
                 <w:noProof/>
                 <w:webHidden/>
               </w:rPr>
-              <w:instrText xml:space="preserve"> PAGEREF _Toc383615491 \h </w:instrText>
+              <w:instrText xml:space="preserve"> PAGEREF _Toc383618817 \h </w:instrText>
             </w:r>
             <w:r>
               <w:rPr>
@@ -4159,7 +4190,7 @@
                 <w:noProof/>
                 <w:webHidden/>
               </w:rPr>
-              <w:t>50</w:t>
+              <w:t>49</w:t>
             </w:r>
             <w:r>
               <w:rPr>
@@ -4184,7 +4215,7 @@
               <w:lang w:eastAsia="sv-SE"/>
             </w:rPr>
           </w:pPr>
-          <w:hyperlink w:anchor="_Toc383615492" w:history="1">
+          <w:hyperlink w:anchor="_Toc383618818" w:history="1">
             <w:r>
               <w:rPr>
                 <w:rStyle w:val="Hyperlnk"/>
@@ -4227,7 +4258,7 @@
                 <w:noProof/>
                 <w:webHidden/>
               </w:rPr>
-              <w:instrText xml:space="preserve"> PAGEREF _Toc383615492 \h </w:instrText>
+              <w:instrText xml:space="preserve"> PAGEREF _Toc383618818 \h </w:instrText>
             </w:r>
             <w:r>
               <w:rPr>
@@ -4247,7 +4278,7 @@
                 <w:noProof/>
                 <w:webHidden/>
               </w:rPr>
-              <w:t>51</w:t>
+              <w:t>50</w:t>
             </w:r>
             <w:r>
               <w:rPr>
@@ -4272,7 +4303,7 @@
               <w:lang w:eastAsia="sv-SE"/>
             </w:rPr>
           </w:pPr>
-          <w:hyperlink w:anchor="_Toc383615493" w:history="1">
+          <w:hyperlink w:anchor="_Toc383618819" w:history="1">
             <w:r>
               <w:rPr>
                 <w:rStyle w:val="Hyperlnk"/>
@@ -4315,7 +4346,7 @@
                 <w:noProof/>
                 <w:webHidden/>
               </w:rPr>
-              <w:instrText xml:space="preserve"> PAGEREF _Toc383615493 \h </w:instrText>
+              <w:instrText xml:space="preserve"> PAGEREF _Toc383618819 \h </w:instrText>
             </w:r>
             <w:r>
               <w:rPr>
@@ -4335,7 +4366,7 @@
                 <w:noProof/>
                 <w:webHidden/>
               </w:rPr>
-              <w:t>52</w:t>
+              <w:t>51</w:t>
             </w:r>
             <w:r>
               <w:rPr>
@@ -4360,7 +4391,7 @@
               <w:lang w:eastAsia="sv-SE"/>
             </w:rPr>
           </w:pPr>
-          <w:hyperlink w:anchor="_Toc383615494" w:history="1">
+          <w:hyperlink w:anchor="_Toc383618820" w:history="1">
             <w:r>
               <w:rPr>
                 <w:rStyle w:val="Hyperlnk"/>
@@ -4403,7 +4434,7 @@
                 <w:noProof/>
                 <w:webHidden/>
               </w:rPr>
-              <w:instrText xml:space="preserve"> PAGEREF _Toc383615494 \h </w:instrText>
+              <w:instrText xml:space="preserve"> PAGEREF _Toc383618820 \h </w:instrText>
             </w:r>
             <w:r>
               <w:rPr>
@@ -4423,7 +4454,7 @@
                 <w:noProof/>
                 <w:webHidden/>
               </w:rPr>
-              <w:t>52</w:t>
+              <w:t>51</w:t>
             </w:r>
             <w:r>
               <w:rPr>
@@ -4448,7 +4479,7 @@
               <w:lang w:eastAsia="sv-SE"/>
             </w:rPr>
           </w:pPr>
-          <w:hyperlink w:anchor="_Toc383615495" w:history="1">
+          <w:hyperlink w:anchor="_Toc383618821" w:history="1">
             <w:r>
               <w:rPr>
                 <w:rStyle w:val="Hyperlnk"/>
@@ -4491,7 +4522,7 @@
                 <w:noProof/>
                 <w:webHidden/>
               </w:rPr>
-              <w:instrText xml:space="preserve"> PAGEREF _Toc383615495 \h </w:instrText>
+              <w:instrText xml:space="preserve"> PAGEREF _Toc383618821 \h </w:instrText>
             </w:r>
             <w:r>
               <w:rPr>
@@ -4511,7 +4542,7 @@
                 <w:noProof/>
                 <w:webHidden/>
               </w:rPr>
-              <w:t>52</w:t>
+              <w:t>51</w:t>
             </w:r>
             <w:r>
               <w:rPr>
@@ -4536,7 +4567,7 @@
               <w:lang w:eastAsia="sv-SE"/>
             </w:rPr>
           </w:pPr>
-          <w:hyperlink w:anchor="_Toc383615496" w:history="1">
+          <w:hyperlink w:anchor="_Toc383618822" w:history="1">
             <w:r>
               <w:rPr>
                 <w:rStyle w:val="Hyperlnk"/>
@@ -4579,7 +4610,7 @@
                 <w:noProof/>
                 <w:webHidden/>
               </w:rPr>
-              <w:instrText xml:space="preserve"> PAGEREF _Toc383615496 \h </w:instrText>
+              <w:instrText xml:space="preserve"> PAGEREF _Toc383618822 \h </w:instrText>
             </w:r>
             <w:r>
               <w:rPr>
@@ -4599,7 +4630,7 @@
                 <w:noProof/>
                 <w:webHidden/>
               </w:rPr>
-              <w:t>52</w:t>
+              <w:t>51</w:t>
             </w:r>
             <w:r>
               <w:rPr>
@@ -4624,7 +4655,7 @@
               <w:lang w:eastAsia="sv-SE"/>
             </w:rPr>
           </w:pPr>
-          <w:hyperlink w:anchor="_Toc383615497" w:history="1">
+          <w:hyperlink w:anchor="_Toc383618823" w:history="1">
             <w:r>
               <w:rPr>
                 <w:rStyle w:val="Hyperlnk"/>
@@ -4667,7 +4698,7 @@
                 <w:noProof/>
                 <w:webHidden/>
               </w:rPr>
-              <w:instrText xml:space="preserve"> PAGEREF _Toc383615497 \h </w:instrText>
+              <w:instrText xml:space="preserve"> PAGEREF _Toc383618823 \h </w:instrText>
             </w:r>
             <w:r>
               <w:rPr>
@@ -4687,7 +4718,7 @@
                 <w:noProof/>
                 <w:webHidden/>
               </w:rPr>
-              <w:t>53</w:t>
+              <w:t>52</w:t>
             </w:r>
             <w:r>
               <w:rPr>
@@ -4712,7 +4743,7 @@
               <w:lang w:eastAsia="sv-SE"/>
             </w:rPr>
           </w:pPr>
-          <w:hyperlink w:anchor="_Toc383615498" w:history="1">
+          <w:hyperlink w:anchor="_Toc383618824" w:history="1">
             <w:r>
               <w:rPr>
                 <w:rStyle w:val="Hyperlnk"/>
@@ -4755,7 +4786,7 @@
                 <w:noProof/>
                 <w:webHidden/>
               </w:rPr>
-              <w:instrText xml:space="preserve"> PAGEREF _Toc383615498 \h </w:instrText>
+              <w:instrText xml:space="preserve"> PAGEREF _Toc383618824 \h </w:instrText>
             </w:r>
             <w:r>
               <w:rPr>
@@ -4775,7 +4806,7 @@
                 <w:noProof/>
                 <w:webHidden/>
               </w:rPr>
-              <w:t>53</w:t>
+              <w:t>52</w:t>
             </w:r>
             <w:r>
               <w:rPr>
@@ -4800,7 +4831,7 @@
               <w:lang w:eastAsia="sv-SE"/>
             </w:rPr>
           </w:pPr>
-          <w:hyperlink w:anchor="_Toc383615499" w:history="1">
+          <w:hyperlink w:anchor="_Toc383618825" w:history="1">
             <w:r>
               <w:rPr>
                 <w:rStyle w:val="Hyperlnk"/>
@@ -4843,7 +4874,7 @@
                 <w:noProof/>
                 <w:webHidden/>
               </w:rPr>
-              <w:instrText xml:space="preserve"> PAGEREF _Toc383615499 \h </w:instrText>
+              <w:instrText xml:space="preserve"> PAGEREF _Toc383618825 \h </w:instrText>
             </w:r>
             <w:r>
               <w:rPr>
@@ -4863,7 +4894,7 @@
                 <w:noProof/>
                 <w:webHidden/>
               </w:rPr>
-              <w:t>53</w:t>
+              <w:t>52</w:t>
             </w:r>
             <w:r>
               <w:rPr>
@@ -4888,7 +4919,7 @@
               <w:lang w:eastAsia="sv-SE"/>
             </w:rPr>
           </w:pPr>
-          <w:hyperlink w:anchor="_Toc383615500" w:history="1">
+          <w:hyperlink w:anchor="_Toc383618826" w:history="1">
             <w:r>
               <w:rPr>
                 <w:rStyle w:val="Hyperlnk"/>
@@ -4931,7 +4962,7 @@
                 <w:noProof/>
                 <w:webHidden/>
               </w:rPr>
-              <w:instrText xml:space="preserve"> PAGEREF _Toc383615500 \h </w:instrText>
+              <w:instrText xml:space="preserve"> PAGEREF _Toc383618826 \h </w:instrText>
             </w:r>
             <w:r>
               <w:rPr>
@@ -4951,7 +4982,7 @@
                 <w:noProof/>
                 <w:webHidden/>
               </w:rPr>
-              <w:t>54</w:t>
+              <w:t>53</w:t>
             </w:r>
             <w:r>
               <w:rPr>
@@ -4976,7 +5007,7 @@
               <w:lang w:eastAsia="sv-SE"/>
             </w:rPr>
           </w:pPr>
-          <w:hyperlink w:anchor="_Toc383615501" w:history="1">
+          <w:hyperlink w:anchor="_Toc383618827" w:history="1">
             <w:r>
               <w:rPr>
                 <w:rStyle w:val="Hyperlnk"/>
@@ -5019,7 +5050,7 @@
                 <w:noProof/>
                 <w:webHidden/>
               </w:rPr>
-              <w:instrText xml:space="preserve"> PAGEREF _Toc383615501 \h </w:instrText>
+              <w:instrText xml:space="preserve"> PAGEREF _Toc383618827 \h </w:instrText>
             </w:r>
             <w:r>
               <w:rPr>
@@ -5039,7 +5070,7 @@
                 <w:noProof/>
                 <w:webHidden/>
               </w:rPr>
-              <w:t>55</w:t>
+              <w:t>54</w:t>
             </w:r>
             <w:r>
               <w:rPr>
@@ -5064,7 +5095,7 @@
               <w:lang w:eastAsia="sv-SE"/>
             </w:rPr>
           </w:pPr>
-          <w:hyperlink w:anchor="_Toc383615502" w:history="1">
+          <w:hyperlink w:anchor="_Toc383618828" w:history="1">
             <w:r>
               <w:rPr>
                 <w:rStyle w:val="Hyperlnk"/>
@@ -5107,7 +5138,7 @@
                 <w:noProof/>
                 <w:webHidden/>
               </w:rPr>
-              <w:instrText xml:space="preserve"> PAGEREF _Toc383615502 \h </w:instrText>
+              <w:instrText xml:space="preserve"> PAGEREF _Toc383618828 \h </w:instrText>
             </w:r>
             <w:r>
               <w:rPr>
@@ -5127,7 +5158,7 @@
                 <w:noProof/>
                 <w:webHidden/>
               </w:rPr>
-              <w:t>55</w:t>
+              <w:t>54</w:t>
             </w:r>
             <w:r>
               <w:rPr>
@@ -5152,7 +5183,7 @@
               <w:lang w:eastAsia="sv-SE"/>
             </w:rPr>
           </w:pPr>
-          <w:hyperlink w:anchor="_Toc383615503" w:history="1">
+          <w:hyperlink w:anchor="_Toc383618829" w:history="1">
             <w:r>
               <w:rPr>
                 <w:rStyle w:val="Hyperlnk"/>
@@ -5195,7 +5226,7 @@
                 <w:noProof/>
                 <w:webHidden/>
               </w:rPr>
-              <w:instrText xml:space="preserve"> PAGEREF _Toc383615503 \h </w:instrText>
+              <w:instrText xml:space="preserve"> PAGEREF _Toc383618829 \h </w:instrText>
             </w:r>
             <w:r>
               <w:rPr>
@@ -5215,7 +5246,7 @@
                 <w:noProof/>
                 <w:webHidden/>
               </w:rPr>
-              <w:t>55</w:t>
+              <w:t>54</w:t>
             </w:r>
             <w:r>
               <w:rPr>
@@ -5240,7 +5271,7 @@
               <w:lang w:eastAsia="sv-SE"/>
             </w:rPr>
           </w:pPr>
-          <w:hyperlink w:anchor="_Toc383615504" w:history="1">
+          <w:hyperlink w:anchor="_Toc383618830" w:history="1">
             <w:r>
               <w:rPr>
                 <w:rStyle w:val="Hyperlnk"/>
@@ -5283,7 +5314,7 @@
                 <w:noProof/>
                 <w:webHidden/>
               </w:rPr>
-              <w:instrText xml:space="preserve"> PAGEREF _Toc383615504 \h </w:instrText>
+              <w:instrText xml:space="preserve"> PAGEREF _Toc383618830 \h </w:instrText>
             </w:r>
             <w:r>
               <w:rPr>
@@ -5303,7 +5334,7 @@
                 <w:noProof/>
                 <w:webHidden/>
               </w:rPr>
-              <w:t>55</w:t>
+              <w:t>54</w:t>
             </w:r>
             <w:r>
               <w:rPr>
@@ -5328,7 +5359,7 @@
               <w:lang w:eastAsia="sv-SE"/>
             </w:rPr>
           </w:pPr>
-          <w:hyperlink w:anchor="_Toc383615505" w:history="1">
+          <w:hyperlink w:anchor="_Toc383618831" w:history="1">
             <w:r>
               <w:rPr>
                 <w:rStyle w:val="Hyperlnk"/>
@@ -5371,7 +5402,7 @@
                 <w:noProof/>
                 <w:webHidden/>
               </w:rPr>
-              <w:instrText xml:space="preserve"> PAGEREF _Toc383615505 \h </w:instrText>
+              <w:instrText xml:space="preserve"> PAGEREF _Toc383618831 \h </w:instrText>
             </w:r>
             <w:r>
               <w:rPr>
@@ -5391,7 +5422,7 @@
                 <w:noProof/>
                 <w:webHidden/>
               </w:rPr>
-              <w:t>57</w:t>
+              <w:t>56</w:t>
             </w:r>
             <w:r>
               <w:rPr>
@@ -5416,7 +5447,7 @@
               <w:lang w:eastAsia="sv-SE"/>
             </w:rPr>
           </w:pPr>
-          <w:hyperlink w:anchor="_Toc383615506" w:history="1">
+          <w:hyperlink w:anchor="_Toc383618832" w:history="1">
             <w:r>
               <w:rPr>
                 <w:rStyle w:val="Hyperlnk"/>
@@ -5459,7 +5490,7 @@
                 <w:noProof/>
                 <w:webHidden/>
               </w:rPr>
-              <w:instrText xml:space="preserve"> PAGEREF _Toc383615506 \h </w:instrText>
+              <w:instrText xml:space="preserve"> PAGEREF _Toc383618832 \h </w:instrText>
             </w:r>
             <w:r>
               <w:rPr>
@@ -5479,7 +5510,7 @@
                 <w:noProof/>
                 <w:webHidden/>
               </w:rPr>
-              <w:t>57</w:t>
+              <w:t>56</w:t>
             </w:r>
             <w:r>
               <w:rPr>
@@ -5504,7 +5535,7 @@
               <w:lang w:eastAsia="sv-SE"/>
             </w:rPr>
           </w:pPr>
-          <w:hyperlink w:anchor="_Toc383615507" w:history="1">
+          <w:hyperlink w:anchor="_Toc383618833" w:history="1">
             <w:r>
               <w:rPr>
                 <w:rStyle w:val="Hyperlnk"/>
@@ -5547,7 +5578,7 @@
                 <w:noProof/>
                 <w:webHidden/>
               </w:rPr>
-              <w:instrText xml:space="preserve"> PAGEREF _Toc383615507 \h </w:instrText>
+              <w:instrText xml:space="preserve"> PAGEREF _Toc383618833 \h </w:instrText>
             </w:r>
             <w:r>
               <w:rPr>
@@ -5567,7 +5598,7 @@
                 <w:noProof/>
                 <w:webHidden/>
               </w:rPr>
-              <w:t>57</w:t>
+              <w:t>56</w:t>
             </w:r>
             <w:r>
               <w:rPr>
@@ -5592,7 +5623,7 @@
               <w:lang w:eastAsia="sv-SE"/>
             </w:rPr>
           </w:pPr>
-          <w:hyperlink w:anchor="_Toc383615508" w:history="1">
+          <w:hyperlink w:anchor="_Toc383618834" w:history="1">
             <w:r>
               <w:rPr>
                 <w:rStyle w:val="Hyperlnk"/>
@@ -5635,7 +5666,7 @@
                 <w:noProof/>
                 <w:webHidden/>
               </w:rPr>
-              <w:instrText xml:space="preserve"> PAGEREF _Toc383615508 \h </w:instrText>
+              <w:instrText xml:space="preserve"> PAGEREF _Toc383618834 \h </w:instrText>
             </w:r>
             <w:r>
               <w:rPr>
@@ -5655,7 +5686,7 @@
                 <w:noProof/>
                 <w:webHidden/>
               </w:rPr>
-              <w:t>64</w:t>
+              <w:t>63</w:t>
             </w:r>
             <w:r>
               <w:rPr>
@@ -5680,7 +5711,7 @@
               <w:lang w:eastAsia="sv-SE"/>
             </w:rPr>
           </w:pPr>
-          <w:hyperlink w:anchor="_Toc383615509" w:history="1">
+          <w:hyperlink w:anchor="_Toc383618835" w:history="1">
             <w:r>
               <w:rPr>
                 <w:rStyle w:val="Hyperlnk"/>
@@ -5723,7 +5754,7 @@
                 <w:noProof/>
                 <w:webHidden/>
               </w:rPr>
-              <w:instrText xml:space="preserve"> PAGEREF _Toc383615509 \h </w:instrText>
+              <w:instrText xml:space="preserve"> PAGEREF _Toc383618835 \h </w:instrText>
             </w:r>
             <w:r>
               <w:rPr>
@@ -5743,7 +5774,7 @@
                 <w:noProof/>
                 <w:webHidden/>
               </w:rPr>
-              <w:t>65</w:t>
+              <w:t>64</w:t>
             </w:r>
             <w:r>
               <w:rPr>
@@ -5768,7 +5799,7 @@
               <w:lang w:eastAsia="sv-SE"/>
             </w:rPr>
           </w:pPr>
-          <w:hyperlink w:anchor="_Toc383615510" w:history="1">
+          <w:hyperlink w:anchor="_Toc383618836" w:history="1">
             <w:r>
               <w:rPr>
                 <w:rStyle w:val="Hyperlnk"/>
@@ -5811,7 +5842,7 @@
                 <w:noProof/>
                 <w:webHidden/>
               </w:rPr>
-              <w:instrText xml:space="preserve"> PAGEREF _Toc383615510 \h </w:instrText>
+              <w:instrText xml:space="preserve"> PAGEREF _Toc383618836 \h </w:instrText>
             </w:r>
             <w:r>
               <w:rPr>
@@ -5831,7 +5862,7 @@
                 <w:noProof/>
                 <w:webHidden/>
               </w:rPr>
-              <w:t>65</w:t>
+              <w:t>64</w:t>
             </w:r>
             <w:r>
               <w:rPr>
@@ -5856,7 +5887,7 @@
               <w:lang w:eastAsia="sv-SE"/>
             </w:rPr>
           </w:pPr>
-          <w:hyperlink w:anchor="_Toc383615511" w:history="1">
+          <w:hyperlink w:anchor="_Toc383618837" w:history="1">
             <w:r>
               <w:rPr>
                 <w:rStyle w:val="Hyperlnk"/>
@@ -5899,7 +5930,7 @@
                 <w:noProof/>
                 <w:webHidden/>
               </w:rPr>
-              <w:instrText xml:space="preserve"> PAGEREF _Toc383615511 \h </w:instrText>
+              <w:instrText xml:space="preserve"> PAGEREF _Toc383618837 \h </w:instrText>
             </w:r>
             <w:r>
               <w:rPr>
@@ -5919,7 +5950,7 @@
                 <w:noProof/>
                 <w:webHidden/>
               </w:rPr>
-              <w:t>65</w:t>
+              <w:t>64</w:t>
             </w:r>
             <w:r>
               <w:rPr>
@@ -5944,7 +5975,7 @@
               <w:lang w:eastAsia="sv-SE"/>
             </w:rPr>
           </w:pPr>
-          <w:hyperlink w:anchor="_Toc383615512" w:history="1">
+          <w:hyperlink w:anchor="_Toc383618838" w:history="1">
             <w:r>
               <w:rPr>
                 <w:rStyle w:val="Hyperlnk"/>
@@ -5987,7 +6018,7 @@
                 <w:noProof/>
                 <w:webHidden/>
               </w:rPr>
-              <w:instrText xml:space="preserve"> PAGEREF _Toc383615512 \h </w:instrText>
+              <w:instrText xml:space="preserve"> PAGEREF _Toc383618838 \h </w:instrText>
             </w:r>
             <w:r>
               <w:rPr>
@@ -6007,7 +6038,7 @@
                 <w:noProof/>
                 <w:webHidden/>
               </w:rPr>
-              <w:t>66</w:t>
+              <w:t>65</w:t>
             </w:r>
             <w:r>
               <w:rPr>
@@ -6026,7 +6057,6 @@
         </w:p>
       </w:sdtContent>
     </w:sdt>
-    <w:p/>
     <w:p>
       <w:pPr>
         <w:spacing w:line="240" w:lineRule="auto"/>
@@ -6034,21 +6064,12 @@
           <w:b/>
         </w:rPr>
       </w:pPr>
-      <w:bookmarkStart w:id="2" w:name="_Toc163963305"/>
-      <w:bookmarkStart w:id="3" w:name="_Toc199311100"/>
-      <w:bookmarkStart w:id="4" w:name="_Toc199552311"/>
-      <w:bookmarkStart w:id="5" w:name="_Toc199552341"/>
-      <w:bookmarkStart w:id="6" w:name="_Toc199552434"/>
-      <w:bookmarkStart w:id="7" w:name="_Toc224960917"/>
-      <w:r>
-        <w:rPr>
-          <w:b/>
-          <w:color w:val="4F81BD" w:themeColor="accent1"/>
-          <w:sz w:val="28"/>
-          <w:szCs w:val="28"/>
-        </w:rPr>
-        <w:br w:type="page"/>
-      </w:r>
+      <w:bookmarkStart w:id="1" w:name="_Toc163963305"/>
+      <w:bookmarkStart w:id="2" w:name="_Toc199311100"/>
+      <w:bookmarkStart w:id="3" w:name="_Toc199552311"/>
+      <w:bookmarkStart w:id="4" w:name="_Toc199552341"/>
+      <w:bookmarkStart w:id="5" w:name="_Toc199552434"/>
+      <w:bookmarkStart w:id="6" w:name="_Toc224960917"/>
     </w:p>
     <w:p>
       <w:pPr>
@@ -6062,7 +6083,6 @@
         <w:rPr>
           <w:b/>
         </w:rPr>
-        <w:lastRenderedPageBreak/>
         <w:t>Revisionshistorik</w:t>
       </w:r>
     </w:p>
@@ -6466,7 +6486,11 @@
           </w:p>
           <w:p>
             <w:r>
-              <w:t>Nya kontrakt: ProcessCareEncounter samt DeleteCareEncounter</w:t>
+              <w:t xml:space="preserve">Nya kontrakt: ProcessCareEncounter samt </w:t>
+            </w:r>
+            <w:r>
+              <w:lastRenderedPageBreak/>
+              <w:t>DeleteCareEncounter</w:t>
             </w:r>
           </w:p>
         </w:tc>
@@ -6476,6 +6500,7 @@
           </w:tcPr>
           <w:p>
             <w:r>
+              <w:lastRenderedPageBreak/>
               <w:t>Nadeem Hossain, Mawell</w:t>
             </w:r>
           </w:p>
@@ -6504,6 +6529,7 @@
               <w:rPr>
                 <w:rFonts w:ascii="Georgia" w:hAnsi="Georgia"/>
               </w:rPr>
+              <w:lastRenderedPageBreak/>
               <w:t>1.0 RC1</w:t>
             </w:r>
           </w:p>
@@ -7069,12 +7095,13 @@
       <w:pPr>
         <w:pStyle w:val="Rubrik1"/>
       </w:pPr>
-      <w:bookmarkStart w:id="8" w:name="_Toc357754843"/>
-      <w:bookmarkStart w:id="9" w:name="_Toc383615450"/>
+      <w:bookmarkStart w:id="7" w:name="_Toc357754843"/>
+      <w:bookmarkStart w:id="8" w:name="_Toc383618776"/>
       <w:r>
         <w:lastRenderedPageBreak/>
         <w:t>Inledning</w:t>
       </w:r>
+      <w:bookmarkEnd w:id="1"/>
       <w:bookmarkEnd w:id="2"/>
       <w:bookmarkEnd w:id="3"/>
       <w:bookmarkEnd w:id="4"/>
@@ -7082,15 +7109,14 @@
       <w:bookmarkEnd w:id="6"/>
       <w:bookmarkEnd w:id="7"/>
       <w:bookmarkEnd w:id="8"/>
-      <w:bookmarkEnd w:id="9"/>
     </w:p>
     <w:p>
-      <w:bookmarkStart w:id="10" w:name="_Toc198086678"/>
-      <w:bookmarkStart w:id="11" w:name="_Toc224960918"/>
-      <w:bookmarkStart w:id="12" w:name="_Toc357754844"/>
-      <w:bookmarkStart w:id="13" w:name="_Toc163300578"/>
-      <w:bookmarkStart w:id="14" w:name="_Toc163300880"/>
-      <w:bookmarkStart w:id="15" w:name="_Toc198366954"/>
+      <w:bookmarkStart w:id="9" w:name="_Toc198086678"/>
+      <w:bookmarkStart w:id="10" w:name="_Toc224960918"/>
+      <w:bookmarkStart w:id="11" w:name="_Toc357754844"/>
+      <w:bookmarkStart w:id="12" w:name="_Toc163300578"/>
+      <w:bookmarkStart w:id="13" w:name="_Toc163300880"/>
+      <w:bookmarkStart w:id="14" w:name="_Toc198366954"/>
       <w:r>
         <w:t>Detta är beskrivningen av tjänstekontrakten i tjänstedomänen:</w:t>
       </w:r>
@@ -7448,61 +7474,61 @@
       <w:pPr>
         <w:pStyle w:val="Rubrik1"/>
       </w:pPr>
-      <w:bookmarkStart w:id="16" w:name="_Toc383615451"/>
+      <w:bookmarkStart w:id="15" w:name="_Toc383618777"/>
       <w:r>
         <w:lastRenderedPageBreak/>
         <w:t>Versionsinformation</w:t>
       </w:r>
+      <w:bookmarkEnd w:id="9"/>
       <w:bookmarkEnd w:id="10"/>
       <w:bookmarkEnd w:id="11"/>
-      <w:bookmarkEnd w:id="12"/>
-      <w:bookmarkEnd w:id="16"/>
+      <w:bookmarkEnd w:id="15"/>
     </w:p>
     <w:p>
       <w:pPr>
         <w:pStyle w:val="Rubrik2"/>
       </w:pPr>
-      <w:bookmarkStart w:id="17" w:name="_Toc357754845"/>
-      <w:bookmarkStart w:id="18" w:name="_Toc374435190"/>
-      <w:bookmarkStart w:id="19" w:name="_Toc163300882"/>
-      <w:bookmarkStart w:id="20" w:name="_Toc383615452"/>
+      <w:bookmarkStart w:id="16" w:name="_Toc357754845"/>
+      <w:bookmarkStart w:id="17" w:name="_Toc374435190"/>
+      <w:bookmarkStart w:id="18" w:name="_Toc163300882"/>
+      <w:bookmarkStart w:id="19" w:name="_Toc383618778"/>
       <w:r>
         <w:t>Version</w:t>
       </w:r>
-      <w:bookmarkEnd w:id="17"/>
+      <w:bookmarkEnd w:id="16"/>
       <w:r>
         <w:t xml:space="preserve"> 1.0</w:t>
       </w:r>
-      <w:bookmarkEnd w:id="18"/>
+      <w:bookmarkEnd w:id="17"/>
       <w:r>
         <w:t xml:space="preserve"> RC1</w:t>
+      </w:r>
+      <w:bookmarkEnd w:id="19"/>
+    </w:p>
+    <w:p>
+      <w:pPr>
+        <w:pStyle w:val="Rubrik3"/>
+      </w:pPr>
+      <w:bookmarkStart w:id="20" w:name="_Toc383618779"/>
+      <w:r>
+        <w:t>Oförändrade tjänstekontrakt</w:t>
       </w:r>
       <w:bookmarkEnd w:id="20"/>
     </w:p>
     <w:p>
       <w:pPr>
-        <w:pStyle w:val="Rubrik3"/>
-      </w:pPr>
-      <w:bookmarkStart w:id="21" w:name="_Toc383615453"/>
-      <w:r>
-        <w:t>Oförändrade tjänstekontrakt</w:t>
-      </w:r>
-      <w:bookmarkEnd w:id="21"/>
+        <w:ind w:left="720"/>
+      </w:pPr>
     </w:p>
     <w:p>
       <w:pPr>
-        <w:ind w:left="720"/>
-      </w:pPr>
-    </w:p>
-    <w:p>
-      <w:pPr>
         <w:pStyle w:val="Rubrik3"/>
       </w:pPr>
-      <w:bookmarkStart w:id="22" w:name="_Toc383615454"/>
+      <w:bookmarkStart w:id="21" w:name="_Toc383618780"/>
       <w:r>
         <w:t>Nya tjänstekontrakt</w:t>
       </w:r>
-      <w:bookmarkEnd w:id="22"/>
+      <w:bookmarkEnd w:id="21"/>
     </w:p>
     <w:p>
       <w:r>
@@ -7606,35 +7632,35 @@
       <w:pPr>
         <w:pStyle w:val="Rubrik3"/>
       </w:pPr>
-      <w:bookmarkStart w:id="23" w:name="_Toc383615455"/>
+      <w:bookmarkStart w:id="22" w:name="_Toc383618781"/>
       <w:r>
         <w:t>Förändrade tjänstekontrakt</w:t>
+      </w:r>
+      <w:bookmarkEnd w:id="22"/>
+    </w:p>
+    <w:p/>
+    <w:p>
+      <w:pPr>
+        <w:pStyle w:val="Rubrik3"/>
+      </w:pPr>
+      <w:bookmarkStart w:id="23" w:name="_Toc383618782"/>
+      <w:r>
+        <w:t>Utgångna tjänstekontrakt</w:t>
       </w:r>
       <w:bookmarkEnd w:id="23"/>
     </w:p>
     <w:p/>
     <w:p>
       <w:pPr>
-        <w:pStyle w:val="Rubrik3"/>
-      </w:pPr>
-      <w:bookmarkStart w:id="24" w:name="_Toc383615456"/>
-      <w:r>
-        <w:t>Utgångna tjänstekontrakt</w:t>
-      </w:r>
-      <w:bookmarkEnd w:id="24"/>
-    </w:p>
-    <w:p/>
-    <w:p>
-      <w:pPr>
         <w:pStyle w:val="Rubrik2"/>
       </w:pPr>
-      <w:bookmarkStart w:id="25" w:name="_Toc357754846"/>
-      <w:bookmarkStart w:id="26" w:name="_Toc383615457"/>
+      <w:bookmarkStart w:id="24" w:name="_Toc357754846"/>
+      <w:bookmarkStart w:id="25" w:name="_Toc383618783"/>
       <w:r>
         <w:t>Version tidigare</w:t>
       </w:r>
+      <w:bookmarkEnd w:id="24"/>
       <w:bookmarkEnd w:id="25"/>
-      <w:bookmarkEnd w:id="26"/>
     </w:p>
     <w:p>
       <w:pPr>
@@ -7651,8 +7677,8 @@
           <w:szCs w:val="28"/>
         </w:rPr>
       </w:pPr>
-      <w:bookmarkStart w:id="27" w:name="_Toc357754847"/>
-      <w:bookmarkEnd w:id="19"/>
+      <w:bookmarkStart w:id="26" w:name="_Toc357754847"/>
+      <w:bookmarkEnd w:id="18"/>
       <w:r>
         <w:br w:type="page"/>
       </w:r>
@@ -7661,13 +7687,13 @@
       <w:pPr>
         <w:pStyle w:val="Rubrik1"/>
       </w:pPr>
-      <w:bookmarkStart w:id="28" w:name="_Toc383615458"/>
+      <w:bookmarkStart w:id="27" w:name="_Toc383618784"/>
       <w:r>
         <w:lastRenderedPageBreak/>
         <w:t>Tjänstedomänens arkitektur</w:t>
       </w:r>
+      <w:bookmarkEnd w:id="26"/>
       <w:bookmarkEnd w:id="27"/>
-      <w:bookmarkEnd w:id="28"/>
     </w:p>
     <w:p>
       <w:r>
@@ -7682,17 +7708,17 @@
       <w:pPr>
         <w:pStyle w:val="Rubrik2"/>
       </w:pPr>
-      <w:bookmarkStart w:id="29" w:name="_Toc383615459"/>
+      <w:bookmarkStart w:id="28" w:name="_Toc383618785"/>
       <w:r>
         <w:t>Flöden</w:t>
       </w:r>
-      <w:bookmarkEnd w:id="29"/>
+      <w:bookmarkEnd w:id="28"/>
     </w:p>
     <w:p>
       <w:pPr>
         <w:pStyle w:val="Rubrik3"/>
       </w:pPr>
-      <w:bookmarkStart w:id="30" w:name="_Toc383615460"/>
+      <w:bookmarkStart w:id="29" w:name="_Toc383618786"/>
       <w:r>
         <w:t xml:space="preserve">Skicka </w:t>
       </w:r>
@@ -7702,7 +7728,7 @@
       <w:r>
         <w:t>sdata</w:t>
       </w:r>
-      <w:bookmarkEnd w:id="30"/>
+      <w:bookmarkEnd w:id="29"/>
     </w:p>
     <w:p>
       <w:r>
@@ -7771,7 +7797,7 @@
           <v:shape id="_x0000_i1025" type="#_x0000_t75" style="width:304.5pt;height:338.25pt" o:ole="">
             <v:imagedata r:id="rId10" o:title=""/>
           </v:shape>
-          <o:OLEObject Type="Embed" ProgID="Visio.Drawing.11" ShapeID="_x0000_i1025" DrawAspect="Content" ObjectID="_1457357757" r:id="rId11"/>
+          <o:OLEObject Type="Embed" ProgID="Visio.Drawing.11" ShapeID="_x0000_i1025" DrawAspect="Content" ObjectID="_1457360643" r:id="rId11"/>
         </w:object>
       </w:r>
     </w:p>
@@ -7786,11 +7812,11 @@
       <w:pPr>
         <w:pStyle w:val="Rubrik5"/>
       </w:pPr>
-      <w:bookmarkStart w:id="31" w:name="_Toc368996808"/>
+      <w:bookmarkStart w:id="30" w:name="_Toc368996808"/>
       <w:r>
         <w:t>Roller (Aktörer) i arbetsflödet</w:t>
       </w:r>
-      <w:bookmarkEnd w:id="31"/>
+      <w:bookmarkEnd w:id="30"/>
     </w:p>
     <w:tbl>
       <w:tblPr>
@@ -7928,11 +7954,11 @@
       <w:pPr>
         <w:pStyle w:val="Rubrik5"/>
       </w:pPr>
-      <w:bookmarkStart w:id="32" w:name="_Toc368996809"/>
+      <w:bookmarkStart w:id="31" w:name="_Toc368996809"/>
       <w:r>
         <w:t>Arbetssteg</w:t>
       </w:r>
-      <w:bookmarkEnd w:id="32"/>
+      <w:bookmarkEnd w:id="31"/>
     </w:p>
     <w:tbl>
       <w:tblPr>
@@ -8572,10 +8598,10 @@
       </w:pPr>
       <w:r>
         <w:object w:dxaOrig="9841" w:dyaOrig="5209">
-          <v:shape id="_x0000_i1027" type="#_x0000_t75" style="width:433.5pt;height:229.5pt" o:ole="">
+          <v:shape id="_x0000_i1026" type="#_x0000_t75" style="width:433.5pt;height:229.5pt" o:ole="">
             <v:imagedata r:id="rId12" o:title=""/>
           </v:shape>
-          <o:OLEObject Type="Embed" ProgID="Visio.Drawing.11" ShapeID="_x0000_i1027" DrawAspect="Content" ObjectID="_1457357758" r:id="rId13"/>
+          <o:OLEObject Type="Embed" ProgID="Visio.Drawing.11" ShapeID="_x0000_i1026" DrawAspect="Content" ObjectID="_1457360644" r:id="rId13"/>
         </w:object>
       </w:r>
     </w:p>
@@ -8881,16 +8907,7 @@
               <w:spacing w:before="40" w:after="40"/>
             </w:pPr>
             <w:r>
-              <w:t>2</w:t>
-            </w:r>
-            <w:r>
-              <w:t>. P</w:t>
-            </w:r>
-            <w:r>
-              <w:t>rocessPrescriptionReason</w:t>
-            </w:r>
-            <w:r>
-              <w:t>(Request)</w:t>
+              <w:t>2. ProcessPrescriptionReason(Request)</w:t>
             </w:r>
           </w:p>
         </w:tc>
@@ -8906,19 +8923,7 @@
               <w:spacing w:before="40" w:after="40"/>
             </w:pPr>
             <w:r>
-              <w:t xml:space="preserve">Tjänstekonsumenten vill skicka </w:t>
-            </w:r>
-            <w:r>
-              <w:t>ordinationer</w:t>
-            </w:r>
-            <w:r>
-              <w:t xml:space="preserve"> via t</w:t>
-            </w:r>
-            <w:r>
-              <w:t>jänstekontraktet ProcessPrescriptionReason</w:t>
-            </w:r>
-            <w:r>
-              <w:t xml:space="preserve"> kring en viss invånare/patient till en annan källa/informationsägare. Källan/informationsägaren är i </w:t>
+              <w:t xml:space="preserve">Tjänstekonsumenten vill skicka ordinationer via tjänstekontraktet ProcessPrescriptionReason kring en viss invånare/patient till en annan källa/informationsägare. Källan/informationsägaren är i </w:t>
             </w:r>
             <w:r>
               <w:lastRenderedPageBreak/>
@@ -8941,10 +8946,7 @@
             </w:pPr>
             <w:r>
               <w:lastRenderedPageBreak/>
-              <w:t>3</w:t>
-            </w:r>
-            <w:r>
-              <w:t>. ProcessPrescriptionReason(Request)</w:t>
+              <w:t>3. ProcessPrescriptionReason(Request)</w:t>
             </w:r>
           </w:p>
         </w:tc>
@@ -8978,10 +8980,7 @@
               <w:spacing w:before="40" w:after="40"/>
             </w:pPr>
             <w:r>
-              <w:t>3</w:t>
-            </w:r>
-            <w:r>
-              <w:t xml:space="preserve">. ProcessPrescriptionReason(Response) </w:t>
+              <w:t xml:space="preserve">3. ProcessPrescriptionReason(Response) </w:t>
             </w:r>
           </w:p>
         </w:tc>
@@ -9096,7 +9095,7 @@
           <w:sz w:val="24"/>
         </w:rPr>
       </w:pPr>
-      <w:bookmarkStart w:id="33" w:name="_Toc374435200"/>
+      <w:bookmarkStart w:id="32" w:name="_Toc374435200"/>
       <w:r>
         <w:br w:type="page"/>
       </w:r>
@@ -9105,34 +9104,19 @@
       <w:pPr>
         <w:pStyle w:val="Rubrik3"/>
       </w:pPr>
-      <w:bookmarkStart w:id="34" w:name="_Toc383615461"/>
+      <w:bookmarkStart w:id="33" w:name="_Toc383618787"/>
       <w:r>
         <w:lastRenderedPageBreak/>
-        <w:t>Radera</w:t>
+        <w:t>Radera ordinationsorsak</w:t>
       </w:r>
-      <w:r>
-        <w:t xml:space="preserve"> ordination</w:t>
-      </w:r>
-      <w:r>
-        <w:t>sorsak</w:t>
-      </w:r>
-      <w:bookmarkEnd w:id="34"/>
+      <w:bookmarkEnd w:id="33"/>
     </w:p>
     <w:p>
       <w:r>
         <w:t xml:space="preserve">Nedanstående diagram visar hur </w:t>
       </w:r>
       <w:r>
-        <w:t xml:space="preserve">flödet ser ut när </w:t>
-      </w:r>
-      <w:r>
-        <w:t>ordinationsorsak</w:t>
-      </w:r>
-      <w:r>
-        <w:t xml:space="preserve">data </w:t>
-      </w:r>
-      <w:r>
-        <w:t>raderas</w:t>
+        <w:t>flödet ser ut när ordinationsorsakdata raderas</w:t>
       </w:r>
       <w:r>
         <w:t>.</w:t>
@@ -9169,10 +9153,10 @@
       </w:pPr>
       <w:r>
         <w:object w:dxaOrig="6037" w:dyaOrig="5564">
-          <v:shape id="_x0000_i1029" type="#_x0000_t75" style="width:301.5pt;height:278.25pt" o:ole="">
+          <v:shape id="_x0000_i1027" type="#_x0000_t75" style="width:301.5pt;height:278.25pt" o:ole="">
             <v:imagedata r:id="rId14" o:title=""/>
           </v:shape>
-          <o:OLEObject Type="Embed" ProgID="Visio.Drawing.11" ShapeID="_x0000_i1029" DrawAspect="Content" ObjectID="_1457357759" r:id="rId15"/>
+          <o:OLEObject Type="Embed" ProgID="Visio.Drawing.11" ShapeID="_x0000_i1027" DrawAspect="Content" ObjectID="_1457360645" r:id="rId15"/>
         </w:object>
       </w:r>
     </w:p>
@@ -9995,7 +9979,7 @@
           <v:shape id="_x0000_i1028" type="#_x0000_t75" style="width:433.5pt;height:242.25pt" o:ole="">
             <v:imagedata r:id="rId16" o:title=""/>
           </v:shape>
-          <o:OLEObject Type="Embed" ProgID="Visio.Drawing.11" ShapeID="_x0000_i1028" DrawAspect="Content" ObjectID="_1457357760" r:id="rId17"/>
+          <o:OLEObject Type="Embed" ProgID="Visio.Drawing.11" ShapeID="_x0000_i1028" DrawAspect="Content" ObjectID="_1457360646" r:id="rId17"/>
         </w:object>
       </w:r>
     </w:p>
@@ -10331,16 +10315,7 @@
               <w:spacing w:before="40" w:after="40"/>
             </w:pPr>
             <w:r>
-              <w:t>2</w:t>
-            </w:r>
-            <w:r>
-              <w:t xml:space="preserve">. </w:t>
-            </w:r>
-            <w:r>
-              <w:t>DeletePrescriptionReason</w:t>
-            </w:r>
-            <w:r>
-              <w:t>(Request)</w:t>
+              <w:t>2. DeletePrescriptionReason(Request)</w:t>
             </w:r>
           </w:p>
         </w:tc>
@@ -10385,10 +10360,7 @@
             </w:pPr>
             <w:r>
               <w:lastRenderedPageBreak/>
-              <w:t>3</w:t>
-            </w:r>
-            <w:r>
-              <w:t>. DeletePrescriptionReason(Request)</w:t>
+              <w:t>3. DeletePrescriptionReason(Request)</w:t>
             </w:r>
           </w:p>
         </w:tc>
@@ -10416,10 +10388,7 @@
               <w:spacing w:before="40" w:after="40"/>
             </w:pPr>
             <w:r>
-              <w:t>3</w:t>
-            </w:r>
-            <w:r>
-              <w:t xml:space="preserve">. DeletePrescriptionReason(Response) </w:t>
+              <w:t xml:space="preserve">3. DeletePrescriptionReason(Response) </w:t>
             </w:r>
           </w:p>
         </w:tc>
@@ -10447,16 +10416,7 @@
               <w:spacing w:before="40" w:after="40"/>
             </w:pPr>
             <w:r>
-              <w:t>2</w:t>
-            </w:r>
-            <w:r>
-              <w:t>. DeletePrescriptionReason</w:t>
-            </w:r>
-            <w:r>
-              <w:t xml:space="preserve"> </w:t>
-            </w:r>
-            <w:r>
-              <w:t>(Response)</w:t>
+              <w:t>2. DeletePrescriptionReason (Response)</w:t>
             </w:r>
           </w:p>
         </w:tc>
@@ -10520,28 +10480,19 @@
       <w:pPr>
         <w:pStyle w:val="Rubrik3"/>
       </w:pPr>
-      <w:bookmarkStart w:id="35" w:name="_Toc383615462"/>
+      <w:bookmarkStart w:id="34" w:name="_Toc383618788"/>
       <w:r>
         <w:lastRenderedPageBreak/>
-        <w:t>Radera ordinations</w:t>
+        <w:t>Radera ordinationsdata</w:t>
       </w:r>
-      <w:r>
-        <w:t>data</w:t>
-      </w:r>
-      <w:bookmarkEnd w:id="35"/>
+      <w:bookmarkEnd w:id="34"/>
     </w:p>
     <w:p>
       <w:r>
         <w:t xml:space="preserve">Nedanstående diagram visar hur </w:t>
       </w:r>
       <w:r>
-        <w:t xml:space="preserve">flödet ser ut när </w:t>
-      </w:r>
-      <w:r>
-        <w:t>ordinationsdata</w:t>
-      </w:r>
-      <w:r>
-        <w:t xml:space="preserve"> raderas</w:t>
+        <w:t>flödet ser ut när ordinationsdata raderas</w:t>
       </w:r>
       <w:r>
         <w:t>.</w:t>
@@ -10572,10 +10523,10 @@
       </w:pPr>
       <w:r>
         <w:object w:dxaOrig="6037" w:dyaOrig="5564">
-          <v:shape id="_x0000_i1030" type="#_x0000_t75" style="width:301.5pt;height:278.25pt" o:ole="">
+          <v:shape id="_x0000_i1029" type="#_x0000_t75" style="width:301.5pt;height:278.25pt" o:ole="">
             <v:imagedata r:id="rId18" o:title=""/>
           </v:shape>
-          <o:OLEObject Type="Embed" ProgID="Visio.Drawing.11" ShapeID="_x0000_i1030" DrawAspect="Content" ObjectID="_1457357761" r:id="rId19"/>
+          <o:OLEObject Type="Embed" ProgID="Visio.Drawing.11" ShapeID="_x0000_i1029" DrawAspect="Content" ObjectID="_1457360647" r:id="rId19"/>
         </w:object>
       </w:r>
     </w:p>
@@ -11397,6 +11348,7 @@
         <w:t xml:space="preserve">Siffrorna i diagrammet nedan kopplar ihop begäran-svar för respektive meddelande. </w:t>
       </w:r>
     </w:p>
+    <w:bookmarkStart w:id="35" w:name="_GoBack"/>
     <w:p>
       <w:pPr>
         <w:rPr>
@@ -11405,12 +11357,13 @@
       </w:pPr>
       <w:r>
         <w:object w:dxaOrig="9841" w:dyaOrig="5492">
-          <v:shape id="_x0000_i1031" type="#_x0000_t75" style="width:433.5pt;height:242.25pt" o:ole="">
+          <v:shape id="_x0000_i1030" type="#_x0000_t75" style="width:433.5pt;height:242.25pt" o:ole="">
             <v:imagedata r:id="rId20" o:title=""/>
           </v:shape>
-          <o:OLEObject Type="Embed" ProgID="Visio.Drawing.11" ShapeID="_x0000_i1031" DrawAspect="Content" ObjectID="_1457357762" r:id="rId21"/>
+          <o:OLEObject Type="Embed" ProgID="Visio.Drawing.11" ShapeID="_x0000_i1030" DrawAspect="Content" ObjectID="_1457360648" r:id="rId21"/>
         </w:object>
       </w:r>
+      <w:bookmarkEnd w:id="35"/>
     </w:p>
     <w:p>
       <w:pPr>
@@ -11904,7 +11857,7 @@
       <w:pPr>
         <w:pStyle w:val="Rubrik3"/>
       </w:pPr>
-      <w:bookmarkStart w:id="36" w:name="_Toc383615463"/>
+      <w:bookmarkStart w:id="36" w:name="_Toc383618789"/>
       <w:r>
         <w:lastRenderedPageBreak/>
         <w:t>Skicka</w:t>
@@ -11946,10 +11899,10 @@
       </w:pPr>
       <w:r>
         <w:object w:dxaOrig="6094" w:dyaOrig="6758">
-          <v:shape id="_x0000_i1032" type="#_x0000_t75" style="width:304.5pt;height:338.25pt" o:ole="">
+          <v:shape id="_x0000_i1031" type="#_x0000_t75" style="width:304.5pt;height:338.25pt" o:ole="">
             <v:imagedata r:id="rId22" o:title=""/>
           </v:shape>
-          <o:OLEObject Type="Embed" ProgID="Visio.Drawing.11" ShapeID="_x0000_i1032" DrawAspect="Content" ObjectID="_1457357763" r:id="rId23"/>
+          <o:OLEObject Type="Embed" ProgID="Visio.Drawing.11" ShapeID="_x0000_i1031" DrawAspect="Content" ObjectID="_1457360649" r:id="rId23"/>
         </w:object>
       </w:r>
     </w:p>
@@ -12201,13 +12154,7 @@
               <w:spacing w:before="40" w:after="40"/>
             </w:pPr>
             <w:r>
-              <w:t xml:space="preserve">Registrerar/uppdaterar </w:t>
-            </w:r>
-            <w:r>
-              <w:t>labdata</w:t>
-            </w:r>
-            <w:r>
-              <w:t xml:space="preserve"> </w:t>
+              <w:t xml:space="preserve">Registrerar/uppdaterar labdata </w:t>
             </w:r>
           </w:p>
         </w:tc>
@@ -12377,10 +12324,7 @@
               <w:spacing w:before="40" w:after="40"/>
             </w:pPr>
             <w:r>
-              <w:t>L</w:t>
-            </w:r>
-            <w:r>
-              <w:t>abdata</w:t>
+              <w:t>Labdata</w:t>
             </w:r>
           </w:p>
         </w:tc>
@@ -12396,10 +12340,7 @@
               <w:spacing w:before="40" w:after="40"/>
             </w:pPr>
             <w:r>
-              <w:t>Information om labdata</w:t>
-            </w:r>
-            <w:r>
-              <w:t>.</w:t>
+              <w:t>Information om labdata.</w:t>
             </w:r>
           </w:p>
         </w:tc>
@@ -12590,13 +12531,7 @@
               <w:spacing w:before="40" w:after="40"/>
             </w:pPr>
             <w:r>
-              <w:t xml:space="preserve">Verksamhetssystem i rollen som tjänstekonsument som interagerar med information från andra källor. I detta fall för att </w:t>
-            </w:r>
-            <w:r>
-              <w:t>skicka</w:t>
-            </w:r>
-            <w:r>
-              <w:t xml:space="preserve"> information i form av labdata.</w:t>
+              <w:t>Verksamhetssystem i rollen som tjänstekonsument som interagerar med information från andra källor. I detta fall för att skicka information i form av labdata.</w:t>
             </w:r>
           </w:p>
         </w:tc>
@@ -12719,10 +12654,10 @@
       </w:pPr>
       <w:r>
         <w:object w:dxaOrig="9841" w:dyaOrig="5209">
-          <v:shape id="_x0000_i1033" type="#_x0000_t75" style="width:433.5pt;height:229.5pt" o:ole="">
+          <v:shape id="_x0000_i1032" type="#_x0000_t75" style="width:433.5pt;height:229.5pt" o:ole="">
             <v:imagedata r:id="rId24" o:title=""/>
           </v:shape>
-          <o:OLEObject Type="Embed" ProgID="Visio.Drawing.11" ShapeID="_x0000_i1033" DrawAspect="Content" ObjectID="_1457357764" r:id="rId25"/>
+          <o:OLEObject Type="Embed" ProgID="Visio.Drawing.11" ShapeID="_x0000_i1032" DrawAspect="Content" ObjectID="_1457360650" r:id="rId25"/>
         </w:object>
       </w:r>
     </w:p>
@@ -12866,13 +12801,7 @@
               <w:spacing w:before="40" w:after="40"/>
             </w:pPr>
             <w:r>
-              <w:t xml:space="preserve">Verksamhetssystem i rollen som tjänstekonsument som interagerar med information från andra källor. I detta fall för att skicka information i form av </w:t>
-            </w:r>
-            <w:r>
-              <w:t>labdata</w:t>
-            </w:r>
-            <w:r>
-              <w:t xml:space="preserve">. </w:t>
+              <w:t xml:space="preserve">Verksamhetssystem i rollen som tjänstekonsument som interagerar med information från andra källor. I detta fall för att skicka information i form av labdata. </w:t>
             </w:r>
           </w:p>
         </w:tc>
@@ -13017,10 +12946,7 @@
           </w:tcPr>
           <w:p>
             <w:r>
-              <w:t xml:space="preserve">1. </w:t>
-            </w:r>
-            <w:r>
-              <w:t>Uppdatering</w:t>
+              <w:t>1. Uppdatering</w:t>
             </w:r>
             <w:r>
               <w:t>/</w:t>
@@ -13051,10 +12977,7 @@
               <w:t>labdata</w:t>
             </w:r>
             <w:r>
-              <w:t xml:space="preserve"> </w:t>
-            </w:r>
-            <w:r>
-              <w:t xml:space="preserve">registreras.  Detta kan vara i form av nyregistrering eller uppdatering av befintlig </w:t>
+              <w:t xml:space="preserve"> registreras.  Detta kan vara i form av nyregistrering eller uppdatering av befintlig </w:t>
             </w:r>
             <w:r>
               <w:t>labdata</w:t>
@@ -13079,13 +13002,7 @@
             </w:pPr>
             <w:r>
               <w:lastRenderedPageBreak/>
-              <w:t>2. Process</w:t>
-            </w:r>
-            <w:r>
-              <w:t>LaboratoryReport</w:t>
-            </w:r>
-            <w:r>
-              <w:t>(Request)</w:t>
+              <w:t>2. ProcessLaboratoryReport(Request)</w:t>
             </w:r>
           </w:p>
         </w:tc>
@@ -13101,19 +13018,10 @@
               <w:spacing w:before="40" w:after="40"/>
             </w:pPr>
             <w:r>
-              <w:t>Tjänstekonsumenten vill skicka labdata</w:t>
-            </w:r>
-            <w:r>
-              <w:t xml:space="preserve"> </w:t>
-            </w:r>
-            <w:r>
-              <w:t xml:space="preserve">via tjänstekontraktet </w:t>
-            </w:r>
-            <w:r>
-              <w:t>ProcessLaboratoryReport</w:t>
-            </w:r>
-            <w:r>
-              <w:t xml:space="preserve"> </w:t>
+              <w:t xml:space="preserve">Tjänstekonsumenten vill skicka labdata via tjänstekontraktet </w:t>
+            </w:r>
+            <w:r>
+              <w:t xml:space="preserve">ProcessLaboratoryReport </w:t>
             </w:r>
             <w:r>
               <w:t xml:space="preserve">kring en viss invånare/patient till en annan källa/informationsägare. Källan/informationsägaren är i detta fall är känd och därmed pekar Logical Address till rätt destination (HSA-id). </w:t>
@@ -13134,13 +13042,7 @@
               <w:spacing w:before="40" w:after="40"/>
             </w:pPr>
             <w:r>
-              <w:t>3. Process</w:t>
-            </w:r>
-            <w:r>
-              <w:t>LaboratoryReport</w:t>
-            </w:r>
-            <w:r>
-              <w:t>(Request)</w:t>
+              <w:t>3. ProcessLaboratoryReport(Request)</w:t>
             </w:r>
           </w:p>
         </w:tc>
@@ -13291,13 +13193,10 @@
       <w:pPr>
         <w:pStyle w:val="Rubrik3"/>
       </w:pPr>
-      <w:bookmarkStart w:id="37" w:name="_Toc383615464"/>
+      <w:bookmarkStart w:id="37" w:name="_Toc383618790"/>
       <w:r>
         <w:lastRenderedPageBreak/>
-        <w:t xml:space="preserve">Radera </w:t>
-      </w:r>
-      <w:r>
-        <w:t>labdata</w:t>
+        <w:t>Radera labdata</w:t>
       </w:r>
       <w:bookmarkEnd w:id="37"/>
     </w:p>
@@ -13306,13 +13205,7 @@
         <w:t xml:space="preserve">Nedanstående diagram visar hur </w:t>
       </w:r>
       <w:r>
-        <w:t>flödet ser ut när labdata</w:t>
-      </w:r>
-      <w:r>
-        <w:t xml:space="preserve"> </w:t>
-      </w:r>
-      <w:r>
-        <w:t>raderas</w:t>
+        <w:t>flödet ser ut när labdata raderas</w:t>
       </w:r>
       <w:r>
         <w:t>.</w:t>
@@ -13336,10 +13229,10 @@
       </w:pPr>
       <w:r>
         <w:object w:dxaOrig="6037" w:dyaOrig="5564">
-          <v:shape id="_x0000_i1034" type="#_x0000_t75" style="width:301.5pt;height:278.25pt" o:ole="">
+          <v:shape id="_x0000_i1033" type="#_x0000_t75" style="width:301.5pt;height:278.25pt" o:ole="">
             <v:imagedata r:id="rId26" o:title=""/>
           </v:shape>
-          <o:OLEObject Type="Embed" ProgID="Visio.Drawing.11" ShapeID="_x0000_i1034" DrawAspect="Content" ObjectID="_1457357765" r:id="rId27"/>
+          <o:OLEObject Type="Embed" ProgID="Visio.Drawing.11" ShapeID="_x0000_i1033" DrawAspect="Content" ObjectID="_1457360651" r:id="rId27"/>
         </w:object>
       </w:r>
     </w:p>
@@ -13616,10 +13509,7 @@
               <w:spacing w:before="40" w:after="40"/>
             </w:pPr>
             <w:r>
-              <w:t>Radering av registrerad labdata</w:t>
-            </w:r>
-            <w:r>
-              <w:t xml:space="preserve">.  </w:t>
+              <w:t xml:space="preserve">Radering av registrerad labdata.  </w:t>
             </w:r>
           </w:p>
         </w:tc>
@@ -13638,13 +13528,7 @@
               <w:t>Information som innefattar</w:t>
             </w:r>
             <w:r>
-              <w:t xml:space="preserve"> labdata</w:t>
-            </w:r>
-            <w:r>
-              <w:t xml:space="preserve"> </w:t>
-            </w:r>
-            <w:r>
-              <w:t>raderas</w:t>
+              <w:t xml:space="preserve"> labdata raderas</w:t>
             </w:r>
             <w:r>
               <w:t xml:space="preserve">.  </w:t>
@@ -13837,13 +13721,7 @@
           </w:tcPr>
           <w:p>
             <w:r>
-              <w:t>En begäran för att radera labdata</w:t>
-            </w:r>
-            <w:r>
-              <w:t xml:space="preserve"> </w:t>
-            </w:r>
-            <w:r>
-              <w:t>skickas till beststämd destination.</w:t>
+              <w:t>En begäran för att radera labdata skickas till beststämd destination.</w:t>
             </w:r>
           </w:p>
         </w:tc>
@@ -14156,10 +14034,10 @@
       </w:pPr>
       <w:r>
         <w:object w:dxaOrig="9841" w:dyaOrig="5209">
-          <v:shape id="_x0000_i1035" type="#_x0000_t75" style="width:433.5pt;height:229.5pt" o:ole="">
+          <v:shape id="_x0000_i1034" type="#_x0000_t75" style="width:433.5pt;height:229.5pt" o:ole="">
             <v:imagedata r:id="rId28" o:title=""/>
           </v:shape>
-          <o:OLEObject Type="Embed" ProgID="Visio.Drawing.11" ShapeID="_x0000_i1035" DrawAspect="Content" ObjectID="_1457357766" r:id="rId29"/>
+          <o:OLEObject Type="Embed" ProgID="Visio.Drawing.11" ShapeID="_x0000_i1034" DrawAspect="Content" ObjectID="_1457360652" r:id="rId29"/>
         </w:object>
       </w:r>
     </w:p>
@@ -14478,10 +14356,7 @@
               <w:t xml:space="preserve"> </w:t>
             </w:r>
             <w:r>
-              <w:t>labdata</w:t>
-            </w:r>
-            <w:r>
-              <w:t xml:space="preserve"> </w:t>
+              <w:t xml:space="preserve">labdata </w:t>
             </w:r>
             <w:r>
               <w:t>raderas</w:t>
@@ -14524,19 +14399,13 @@
               <w:t xml:space="preserve">Tjänstekonsumenten vill radera </w:t>
             </w:r>
             <w:r>
-              <w:t>labdata</w:t>
-            </w:r>
-            <w:r>
-              <w:t xml:space="preserve"> </w:t>
+              <w:t xml:space="preserve">labdata </w:t>
             </w:r>
             <w:r>
               <w:t xml:space="preserve">via tjänstekontraktet </w:t>
             </w:r>
             <w:r>
-              <w:t>DeleteLaboratoryReport</w:t>
-            </w:r>
-            <w:r>
-              <w:t xml:space="preserve"> </w:t>
+              <w:t xml:space="preserve">DeleteLaboratoryReport </w:t>
             </w:r>
             <w:r>
               <w:t xml:space="preserve">kring en viss invånare/patient hos en annan källa/informationsägare. Källan/informationsägaren är i detta fall är känd och </w:t>
@@ -14697,13 +14566,10 @@
       <w:pPr>
         <w:pStyle w:val="Rubrik3"/>
       </w:pPr>
-      <w:bookmarkStart w:id="38" w:name="_Toc383615465"/>
+      <w:bookmarkStart w:id="38" w:name="_Toc383618791"/>
       <w:r>
         <w:lastRenderedPageBreak/>
-        <w:t xml:space="preserve">Skicka </w:t>
-      </w:r>
-      <w:r>
-        <w:t>vårdkontaktsdata</w:t>
+        <w:t>Skicka vårdkontaktsdata</w:t>
       </w:r>
       <w:bookmarkEnd w:id="38"/>
     </w:p>
@@ -14715,10 +14581,7 @@
         <w:t xml:space="preserve">flödet ser ut när information om </w:t>
       </w:r>
       <w:r>
-        <w:t>vårdkontaktsdata</w:t>
-      </w:r>
-      <w:r>
-        <w:t xml:space="preserve"> </w:t>
+        <w:t xml:space="preserve">vårdkontaktsdata </w:t>
       </w:r>
       <w:r>
         <w:t>skickas</w:t>
@@ -14745,10 +14608,10 @@
       </w:pPr>
       <w:r>
         <w:object w:dxaOrig="6094" w:dyaOrig="6758">
-          <v:shape id="_x0000_i1036" type="#_x0000_t75" style="width:304.5pt;height:338.25pt" o:ole="">
+          <v:shape id="_x0000_i1035" type="#_x0000_t75" style="width:304.5pt;height:338.25pt" o:ole="">
             <v:imagedata r:id="rId30" o:title=""/>
           </v:shape>
-          <o:OLEObject Type="Embed" ProgID="Visio.Drawing.11" ShapeID="_x0000_i1036" DrawAspect="Content" ObjectID="_1457357767" r:id="rId31"/>
+          <o:OLEObject Type="Embed" ProgID="Visio.Drawing.11" ShapeID="_x0000_i1035" DrawAspect="Content" ObjectID="_1457360653" r:id="rId31"/>
         </w:object>
       </w:r>
     </w:p>
@@ -15186,10 +15049,7 @@
               <w:spacing w:before="40" w:after="40"/>
             </w:pPr>
             <w:r>
-              <w:t>V</w:t>
-            </w:r>
-            <w:r>
-              <w:t>årdkontaktsdata</w:t>
+              <w:t>Vårdkontaktsdata</w:t>
             </w:r>
           </w:p>
         </w:tc>
@@ -15537,10 +15397,10 @@
       </w:pPr>
       <w:r>
         <w:object w:dxaOrig="9841" w:dyaOrig="5209">
-          <v:shape id="_x0000_i1037" type="#_x0000_t75" style="width:433.5pt;height:229.5pt" o:ole="">
+          <v:shape id="_x0000_i1036" type="#_x0000_t75" style="width:433.5pt;height:229.5pt" o:ole="">
             <v:imagedata r:id="rId32" o:title=""/>
           </v:shape>
-          <o:OLEObject Type="Embed" ProgID="Visio.Drawing.11" ShapeID="_x0000_i1037" DrawAspect="Content" ObjectID="_1457357768" r:id="rId33"/>
+          <o:OLEObject Type="Embed" ProgID="Visio.Drawing.11" ShapeID="_x0000_i1036" DrawAspect="Content" ObjectID="_1457360654" r:id="rId33"/>
         </w:object>
       </w:r>
     </w:p>
@@ -15919,19 +15779,13 @@
               <w:t xml:space="preserve">Tjänstekonsumenten vill skicka </w:t>
             </w:r>
             <w:r>
-              <w:t>vårdkontaktsdata</w:t>
-            </w:r>
-            <w:r>
-              <w:t xml:space="preserve"> </w:t>
+              <w:t xml:space="preserve">vårdkontaktsdata </w:t>
             </w:r>
             <w:r>
               <w:t xml:space="preserve">via tjänstekontraktet </w:t>
             </w:r>
             <w:r>
-              <w:t>ProcessCareEncounter</w:t>
-            </w:r>
-            <w:r>
-              <w:t xml:space="preserve"> </w:t>
+              <w:t xml:space="preserve">ProcessCareEncounter </w:t>
             </w:r>
             <w:r>
               <w:t xml:space="preserve">kring en viss invånare/patient till en annan källa/informationsägare. Källan/informationsägaren är i detta fall är känd och därmed pekar Logical Address till rätt destination (HSA-id). </w:t>
@@ -15955,10 +15809,7 @@
               <w:t xml:space="preserve">3. </w:t>
             </w:r>
             <w:r>
-              <w:t>ProcessCareEncounter</w:t>
-            </w:r>
-            <w:r>
-              <w:t>(</w:t>
+              <w:t>ProcessCareEncounter(</w:t>
             </w:r>
             <w:r>
               <w:t>Request)</w:t>
@@ -16124,7 +15975,7 @@
       <w:pPr>
         <w:pStyle w:val="Rubrik3"/>
       </w:pPr>
-      <w:bookmarkStart w:id="39" w:name="_Toc383615466"/>
+      <w:bookmarkStart w:id="39" w:name="_Toc383618792"/>
       <w:r>
         <w:lastRenderedPageBreak/>
         <w:t>Radera vårdkontaktsdata</w:t>
@@ -16166,10 +16017,10 @@
       </w:pPr>
       <w:r>
         <w:object w:dxaOrig="6037" w:dyaOrig="5564">
-          <v:shape id="_x0000_i1038" type="#_x0000_t75" style="width:301.5pt;height:278.25pt" o:ole="">
+          <v:shape id="_x0000_i1037" type="#_x0000_t75" style="width:301.5pt;height:278.25pt" o:ole="">
             <v:imagedata r:id="rId34" o:title=""/>
           </v:shape>
-          <o:OLEObject Type="Embed" ProgID="Visio.Drawing.11" ShapeID="_x0000_i1038" DrawAspect="Content" ObjectID="_1457357769" r:id="rId35"/>
+          <o:OLEObject Type="Embed" ProgID="Visio.Drawing.11" ShapeID="_x0000_i1037" DrawAspect="Content" ObjectID="_1457360655" r:id="rId35"/>
         </w:object>
       </w:r>
     </w:p>
@@ -16992,10 +16843,10 @@
       </w:pPr>
       <w:r>
         <w:object w:dxaOrig="9841" w:dyaOrig="5209">
-          <v:shape id="_x0000_i1039" type="#_x0000_t75" style="width:433.5pt;height:229.5pt" o:ole="">
+          <v:shape id="_x0000_i1038" type="#_x0000_t75" style="width:433.5pt;height:229.5pt" o:ole="">
             <v:imagedata r:id="rId36" o:title=""/>
           </v:shape>
-          <o:OLEObject Type="Embed" ProgID="Visio.Drawing.11" ShapeID="_x0000_i1039" DrawAspect="Content" ObjectID="_1457357770" r:id="rId37"/>
+          <o:OLEObject Type="Embed" ProgID="Visio.Drawing.11" ShapeID="_x0000_i1038" DrawAspect="Content" ObjectID="_1457360656" r:id="rId37"/>
         </w:object>
       </w:r>
     </w:p>
@@ -17314,10 +17165,7 @@
               <w:t xml:space="preserve"> </w:t>
             </w:r>
             <w:r>
-              <w:t>vårdkontaktsdata</w:t>
-            </w:r>
-            <w:r>
-              <w:t xml:space="preserve"> </w:t>
+              <w:t xml:space="preserve">vårdkontaktsdata </w:t>
             </w:r>
             <w:r>
               <w:t>raderas</w:t>
@@ -17360,19 +17208,13 @@
               <w:t xml:space="preserve">Tjänstekonsumenten vill radera </w:t>
             </w:r>
             <w:r>
-              <w:t>vårdkontaktsdata</w:t>
-            </w:r>
-            <w:r>
-              <w:t xml:space="preserve"> </w:t>
+              <w:t xml:space="preserve">vårdkontaktsdata </w:t>
             </w:r>
             <w:r>
               <w:t xml:space="preserve">via tjänstekontraktet </w:t>
             </w:r>
             <w:r>
-              <w:t>DeleteCareEncounter</w:t>
-            </w:r>
-            <w:r>
-              <w:t xml:space="preserve"> </w:t>
+              <w:t xml:space="preserve">DeleteCareEncounter </w:t>
             </w:r>
             <w:r>
               <w:t xml:space="preserve">kring en viss invånare/patient hos en annan källa/informationsägare. Källan/informationsägaren är i detta fall är känd och </w:t>
@@ -17542,11 +17384,11 @@
       <w:pPr>
         <w:pStyle w:val="Rubrik3"/>
       </w:pPr>
-      <w:bookmarkStart w:id="40" w:name="_Toc383615467"/>
+      <w:bookmarkStart w:id="40" w:name="_Toc383618793"/>
       <w:r>
         <w:t>Obligatoriska kontrakt</w:t>
       </w:r>
-      <w:bookmarkEnd w:id="33"/>
+      <w:bookmarkEnd w:id="32"/>
       <w:bookmarkEnd w:id="40"/>
     </w:p>
     <w:p>
@@ -18883,7 +18725,7 @@
       <w:pPr>
         <w:pStyle w:val="Rubrik2"/>
       </w:pPr>
-      <w:bookmarkStart w:id="43" w:name="_Toc383615468"/>
+      <w:bookmarkStart w:id="43" w:name="_Toc383618794"/>
       <w:r>
         <w:t>Adressering</w:t>
       </w:r>
@@ -18918,7 +18760,7 @@
       <w:pPr>
         <w:pStyle w:val="Rubrik1"/>
       </w:pPr>
-      <w:bookmarkStart w:id="47" w:name="_Toc383615469"/>
+      <w:bookmarkStart w:id="47" w:name="_Toc383618795"/>
       <w:r>
         <w:t>Tjänstedomänens krav och regler</w:t>
       </w:r>
@@ -18931,7 +18773,7 @@
       <w:pPr>
         <w:pStyle w:val="Rubrik2"/>
       </w:pPr>
-      <w:bookmarkStart w:id="48" w:name="_Toc383615470"/>
+      <w:bookmarkStart w:id="48" w:name="_Toc383618796"/>
       <w:r>
         <w:t>Omsändning</w:t>
       </w:r>
@@ -18960,7 +18802,7 @@
       </w:pPr>
       <w:bookmarkStart w:id="49" w:name="_Toc357754853"/>
       <w:bookmarkStart w:id="50" w:name="_Toc374435205"/>
-      <w:bookmarkStart w:id="51" w:name="_Toc383615471"/>
+      <w:bookmarkStart w:id="51" w:name="_Toc383618797"/>
       <w:r>
         <w:t>Informationssäkerhet och juridik</w:t>
       </w:r>
@@ -18977,7 +18819,7 @@
       <w:bookmarkStart w:id="54" w:name="_Toc227077997"/>
       <w:bookmarkStart w:id="55" w:name="_Toc245231401"/>
       <w:bookmarkStart w:id="56" w:name="_Toc374435208"/>
-      <w:bookmarkStart w:id="57" w:name="_Toc383615472"/>
+      <w:bookmarkStart w:id="57" w:name="_Toc383618798"/>
       <w:r>
         <w:t>Generellt</w:t>
       </w:r>
@@ -19001,7 +18843,7 @@
         <w:pStyle w:val="Rubrik2"/>
       </w:pPr>
       <w:bookmarkStart w:id="58" w:name="_Toc374435209"/>
-      <w:bookmarkStart w:id="59" w:name="_Toc383615473"/>
+      <w:bookmarkStart w:id="59" w:name="_Toc383618799"/>
       <w:r>
         <w:t>Felhantering</w:t>
       </w:r>
@@ -19014,7 +18856,7 @@
         <w:pStyle w:val="Rubrik3"/>
       </w:pPr>
       <w:bookmarkStart w:id="60" w:name="_Toc374435210"/>
-      <w:bookmarkStart w:id="61" w:name="_Toc383615474"/>
+      <w:bookmarkStart w:id="61" w:name="_Toc383618800"/>
       <w:r>
         <w:t>Krav på en tjänsteproducent</w:t>
       </w:r>
@@ -19079,7 +18921,7 @@
         <w:pStyle w:val="Rubrik3"/>
       </w:pPr>
       <w:bookmarkStart w:id="62" w:name="_Toc374435211"/>
-      <w:bookmarkStart w:id="63" w:name="_Toc383615475"/>
+      <w:bookmarkStart w:id="63" w:name="_Toc383618801"/>
       <w:r>
         <w:t>Krav på en tjänstekonsument</w:t>
       </w:r>
@@ -19120,7 +18962,7 @@
         <w:pStyle w:val="Rubrik2"/>
       </w:pPr>
       <w:bookmarkStart w:id="64" w:name="_Toc374435212"/>
-      <w:bookmarkStart w:id="65" w:name="_Toc383615476"/>
+      <w:bookmarkStart w:id="65" w:name="_Toc383618802"/>
       <w:r>
         <w:t>Icke funktionella krav</w:t>
       </w:r>
@@ -19153,7 +18995,7 @@
       <w:pPr>
         <w:pStyle w:val="Rubrik3"/>
       </w:pPr>
-      <w:bookmarkStart w:id="67" w:name="_Toc383615477"/>
+      <w:bookmarkStart w:id="67" w:name="_Toc383618803"/>
       <w:r>
         <w:t>SLA krav</w:t>
       </w:r>
@@ -19434,9 +19276,9 @@
       </w:pPr>
       <w:bookmarkStart w:id="68" w:name="_Toc368997122"/>
       <w:bookmarkStart w:id="69" w:name="_Toc224960923"/>
+      <w:bookmarkEnd w:id="12"/>
       <w:bookmarkEnd w:id="13"/>
       <w:bookmarkEnd w:id="14"/>
-      <w:bookmarkEnd w:id="15"/>
       <w:r>
         <w:br w:type="page"/>
       </w:r>
@@ -19445,7 +19287,7 @@
       <w:pPr>
         <w:pStyle w:val="Rubrik1"/>
       </w:pPr>
-      <w:bookmarkStart w:id="70" w:name="_Toc383615478"/>
+      <w:bookmarkStart w:id="70" w:name="_Toc383618804"/>
       <w:r>
         <w:lastRenderedPageBreak/>
         <w:t>Tjänstedomänens meddelandemodeller</w:t>
@@ -19475,7 +19317,7 @@
       <w:bookmarkStart w:id="71" w:name="_Toc357754856"/>
       <w:bookmarkStart w:id="72" w:name="_Toc368997123"/>
       <w:bookmarkStart w:id="73" w:name="_Ref371332469"/>
-      <w:bookmarkStart w:id="74" w:name="_Toc383615479"/>
+      <w:bookmarkStart w:id="74" w:name="_Toc383618805"/>
       <w:r>
         <w:t>V-MIM</w:t>
       </w:r>
@@ -20728,7 +20570,7 @@
       <w:pPr>
         <w:pStyle w:val="Rubrik2"/>
       </w:pPr>
-      <w:bookmarkStart w:id="80" w:name="_Toc383615480"/>
+      <w:bookmarkStart w:id="80" w:name="_Toc383618806"/>
       <w:r>
         <w:lastRenderedPageBreak/>
         <w:t>V-MIM –</w:t>
@@ -21582,7 +21424,7 @@
       <w:pPr>
         <w:pStyle w:val="Rubrik2"/>
       </w:pPr>
-      <w:bookmarkStart w:id="81" w:name="_Toc383615481"/>
+      <w:bookmarkStart w:id="81" w:name="_Toc383618807"/>
       <w:r>
         <w:lastRenderedPageBreak/>
         <w:t>V-MIM –</w:t>
@@ -21598,10 +21440,10 @@
     <w:p>
       <w:r>
         <w:object w:dxaOrig="9156" w:dyaOrig="6987">
-          <v:shape id="_x0000_i1026" type="#_x0000_t75" style="width:433.5pt;height:330.75pt" o:ole="">
+          <v:shape id="_x0000_i1039" type="#_x0000_t75" style="width:433.5pt;height:330.75pt" o:ole="">
             <v:imagedata r:id="rId40" o:title=""/>
           </v:shape>
-          <o:OLEObject Type="Embed" ProgID="Visio.Drawing.11" ShapeID="_x0000_i1026" DrawAspect="Content" ObjectID="_1457357771" r:id="rId41"/>
+          <o:OLEObject Type="Embed" ProgID="Visio.Drawing.11" ShapeID="_x0000_i1039" DrawAspect="Content" ObjectID="_1457360657" r:id="rId41"/>
         </w:object>
       </w:r>
     </w:p>
@@ -22602,7 +22444,7 @@
       <w:pPr>
         <w:pStyle w:val="Rubrik2"/>
       </w:pPr>
-      <w:bookmarkStart w:id="83" w:name="_Toc383615482"/>
+      <w:bookmarkStart w:id="83" w:name="_Toc383618808"/>
       <w:r>
         <w:t>Formatregler</w:t>
       </w:r>
@@ -22614,7 +22456,7 @@
         <w:pStyle w:val="Rubrik3"/>
       </w:pPr>
       <w:bookmarkStart w:id="84" w:name="_Ref369853112"/>
-      <w:bookmarkStart w:id="85" w:name="_Toc383615483"/>
+      <w:bookmarkStart w:id="85" w:name="_Toc383618809"/>
       <w:r>
         <w:t>Regel 1</w:t>
       </w:r>
@@ -22646,7 +22488,7 @@
         <w:pStyle w:val="Rubrik1"/>
       </w:pPr>
       <w:bookmarkStart w:id="86" w:name="_Toc357754858"/>
-      <w:bookmarkStart w:id="87" w:name="_Toc383615484"/>
+      <w:bookmarkStart w:id="87" w:name="_Toc383618810"/>
       <w:r>
         <w:lastRenderedPageBreak/>
         <w:t>Tjänstekontrakt</w:t>
@@ -22660,7 +22502,7 @@
         <w:pStyle w:val="Rubrik2"/>
       </w:pPr>
       <w:bookmarkStart w:id="88" w:name="_Toc372638577"/>
-      <w:bookmarkStart w:id="89" w:name="_Toc383615485"/>
+      <w:bookmarkStart w:id="89" w:name="_Toc383618811"/>
       <w:r>
         <w:t>ProcessPrescriptionReason</w:t>
       </w:r>
@@ -22719,7 +22561,7 @@
       <w:pPr>
         <w:pStyle w:val="Rubrik3"/>
       </w:pPr>
-      <w:bookmarkStart w:id="90" w:name="_Toc383615486"/>
+      <w:bookmarkStart w:id="90" w:name="_Toc383618812"/>
       <w:r>
         <w:t>Version</w:t>
       </w:r>
@@ -22741,7 +22583,7 @@
       <w:pPr>
         <w:pStyle w:val="Rubrik3"/>
       </w:pPr>
-      <w:bookmarkStart w:id="91" w:name="_Toc383615487"/>
+      <w:bookmarkStart w:id="91" w:name="_Toc383618813"/>
       <w:r>
         <w:t>Fältregler</w:t>
       </w:r>
@@ -28909,7 +28751,7 @@
       <w:pPr>
         <w:pStyle w:val="Rubrik3"/>
       </w:pPr>
-      <w:bookmarkStart w:id="92" w:name="_Toc383615488"/>
+      <w:bookmarkStart w:id="92" w:name="_Toc383618814"/>
       <w:r>
         <w:lastRenderedPageBreak/>
         <w:t>Övriga regler</w:t>
@@ -29046,7 +28888,7 @@
         <w:pStyle w:val="Rubrik2"/>
       </w:pPr>
       <w:bookmarkStart w:id="95" w:name="_Toc372638595"/>
-      <w:bookmarkStart w:id="96" w:name="_Toc383615489"/>
+      <w:bookmarkStart w:id="96" w:name="_Toc383618815"/>
       <w:bookmarkEnd w:id="94"/>
       <w:r>
         <w:lastRenderedPageBreak/>
@@ -29084,7 +28926,7 @@
         <w:pStyle w:val="Rubrik3"/>
       </w:pPr>
       <w:bookmarkStart w:id="97" w:name="_Toc369180389"/>
-      <w:bookmarkStart w:id="98" w:name="_Toc383615490"/>
+      <w:bookmarkStart w:id="98" w:name="_Toc383618816"/>
       <w:r>
         <w:t>Version</w:t>
       </w:r>
@@ -29102,7 +28944,7 @@
         <w:pStyle w:val="Rubrik3"/>
       </w:pPr>
       <w:bookmarkStart w:id="99" w:name="_Toc369180395"/>
-      <w:bookmarkStart w:id="100" w:name="_Toc383615491"/>
+      <w:bookmarkStart w:id="100" w:name="_Toc383618817"/>
       <w:r>
         <w:t>Fältregler</w:t>
       </w:r>
@@ -30078,7 +29920,7 @@
       <w:bookmarkStart w:id="101" w:name="_Toc371516503"/>
       <w:bookmarkStart w:id="102" w:name="_Toc372034748"/>
       <w:bookmarkStart w:id="103" w:name="_Toc374962663"/>
-      <w:bookmarkStart w:id="104" w:name="_Toc383615492"/>
+      <w:bookmarkStart w:id="104" w:name="_Toc383618818"/>
       <w:r>
         <w:t>Övriga regler</w:t>
       </w:r>
@@ -30183,7 +30025,7 @@
         <w:pStyle w:val="Rubrik2"/>
       </w:pPr>
       <w:bookmarkStart w:id="108" w:name="_Toc372638604"/>
-      <w:bookmarkStart w:id="109" w:name="_Toc383615493"/>
+      <w:bookmarkStart w:id="109" w:name="_Toc383618819"/>
       <w:bookmarkEnd w:id="107"/>
       <w:r>
         <w:lastRenderedPageBreak/>
@@ -30215,7 +30057,7 @@
         <w:pStyle w:val="Rubrik3"/>
       </w:pPr>
       <w:bookmarkStart w:id="110" w:name="_Toc369180443"/>
-      <w:bookmarkStart w:id="111" w:name="_Toc383615494"/>
+      <w:bookmarkStart w:id="111" w:name="_Toc383618820"/>
       <w:r>
         <w:t>Version</w:t>
       </w:r>
@@ -30233,7 +30075,7 @@
         <w:pStyle w:val="Rubrik3"/>
       </w:pPr>
       <w:bookmarkStart w:id="112" w:name="_Toc369180449"/>
-      <w:bookmarkStart w:id="113" w:name="_Toc383615495"/>
+      <w:bookmarkStart w:id="113" w:name="_Toc383618821"/>
       <w:r>
         <w:t>Fältregler</w:t>
       </w:r>
@@ -30927,7 +30769,7 @@
         <w:pStyle w:val="Rubrik3"/>
       </w:pPr>
       <w:bookmarkStart w:id="114" w:name="_Toc369180450"/>
-      <w:bookmarkStart w:id="115" w:name="_Toc383615496"/>
+      <w:bookmarkStart w:id="115" w:name="_Toc383618822"/>
       <w:r>
         <w:t>Övriga regler</w:t>
       </w:r>
@@ -30990,7 +30832,7 @@
         <w:pStyle w:val="Rubrik2"/>
       </w:pPr>
       <w:bookmarkStart w:id="116" w:name="_Toc372638586"/>
-      <w:bookmarkStart w:id="117" w:name="_Toc383615497"/>
+      <w:bookmarkStart w:id="117" w:name="_Toc383618823"/>
       <w:r>
         <w:lastRenderedPageBreak/>
         <w:t>ProcessLaboratoryReport</w:t>
@@ -31020,7 +30862,7 @@
       <w:pPr>
         <w:pStyle w:val="Rubrik3"/>
       </w:pPr>
-      <w:bookmarkStart w:id="118" w:name="_Toc383615498"/>
+      <w:bookmarkStart w:id="118" w:name="_Toc383618824"/>
       <w:r>
         <w:t>Version</w:t>
       </w:r>
@@ -31036,7 +30878,7 @@
       <w:pPr>
         <w:pStyle w:val="Rubrik3"/>
       </w:pPr>
-      <w:bookmarkStart w:id="119" w:name="_Toc383615499"/>
+      <w:bookmarkStart w:id="119" w:name="_Toc383618825"/>
       <w:r>
         <w:t>Fältregler</w:t>
       </w:r>
@@ -32925,7 +32767,7 @@
       <w:pPr>
         <w:pStyle w:val="Rubrik3"/>
       </w:pPr>
-      <w:bookmarkStart w:id="120" w:name="_Toc383615500"/>
+      <w:bookmarkStart w:id="120" w:name="_Toc383618826"/>
       <w:r>
         <w:t>Övriga regler</w:t>
       </w:r>
@@ -32999,7 +32841,7 @@
         <w:pStyle w:val="Rubrik2"/>
       </w:pPr>
       <w:bookmarkStart w:id="121" w:name="_Toc372638613"/>
-      <w:bookmarkStart w:id="122" w:name="_Toc383615501"/>
+      <w:bookmarkStart w:id="122" w:name="_Toc383618827"/>
       <w:r>
         <w:lastRenderedPageBreak/>
         <w:t>DeleteLaboratoryReport</w:t>
@@ -33032,7 +32874,7 @@
       <w:pPr>
         <w:pStyle w:val="Rubrik3"/>
       </w:pPr>
-      <w:bookmarkStart w:id="123" w:name="_Toc383615502"/>
+      <w:bookmarkStart w:id="123" w:name="_Toc383618828"/>
       <w:r>
         <w:t>Version</w:t>
       </w:r>
@@ -33048,7 +32890,7 @@
       <w:pPr>
         <w:pStyle w:val="Rubrik3"/>
       </w:pPr>
-      <w:bookmarkStart w:id="124" w:name="_Toc383615503"/>
+      <w:bookmarkStart w:id="124" w:name="_Toc383618829"/>
       <w:r>
         <w:t>Fältregler</w:t>
       </w:r>
@@ -33754,7 +33596,7 @@
       <w:pPr>
         <w:pStyle w:val="Rubrik3"/>
       </w:pPr>
-      <w:bookmarkStart w:id="125" w:name="_Toc383615504"/>
+      <w:bookmarkStart w:id="125" w:name="_Toc383618830"/>
       <w:r>
         <w:t>Övriga regler</w:t>
       </w:r>
@@ -33817,7 +33659,7 @@
         <w:pStyle w:val="Rubrik2"/>
       </w:pPr>
       <w:bookmarkStart w:id="126" w:name="_Toc372033475"/>
-      <w:bookmarkStart w:id="127" w:name="_Toc383615505"/>
+      <w:bookmarkStart w:id="127" w:name="_Toc383618831"/>
       <w:r>
         <w:lastRenderedPageBreak/>
         <w:t>Process</w:t>
@@ -33859,7 +33701,7 @@
       <w:pPr>
         <w:pStyle w:val="Rubrik3"/>
       </w:pPr>
-      <w:bookmarkStart w:id="128" w:name="_Toc383615506"/>
+      <w:bookmarkStart w:id="128" w:name="_Toc383618832"/>
       <w:r>
         <w:t>Version</w:t>
       </w:r>
@@ -33875,7 +33717,7 @@
       <w:pPr>
         <w:pStyle w:val="Rubrik3"/>
       </w:pPr>
-      <w:bookmarkStart w:id="129" w:name="_Toc383615507"/>
+      <w:bookmarkStart w:id="129" w:name="_Toc383618833"/>
       <w:r>
         <w:t>Fältregler</w:t>
       </w:r>
@@ -44192,7 +44034,7 @@
       <w:pPr>
         <w:pStyle w:val="Rubrik3"/>
       </w:pPr>
-      <w:bookmarkStart w:id="130" w:name="_Toc383615508"/>
+      <w:bookmarkStart w:id="130" w:name="_Toc383618834"/>
       <w:r>
         <w:t>Övriga regler</w:t>
       </w:r>
@@ -44328,7 +44170,7 @@
         <w:pStyle w:val="Rubrik2"/>
       </w:pPr>
       <w:bookmarkStart w:id="131" w:name="_Toc372033479"/>
-      <w:bookmarkStart w:id="132" w:name="_Toc383615509"/>
+      <w:bookmarkStart w:id="132" w:name="_Toc383618835"/>
       <w:r>
         <w:t>DeleteCareEncounter</w:t>
       </w:r>
@@ -44351,7 +44193,7 @@
       <w:pPr>
         <w:pStyle w:val="Rubrik3"/>
       </w:pPr>
-      <w:bookmarkStart w:id="133" w:name="_Toc383615510"/>
+      <w:bookmarkStart w:id="133" w:name="_Toc383618836"/>
       <w:r>
         <w:t>Version</w:t>
       </w:r>
@@ -44367,7 +44209,7 @@
       <w:pPr>
         <w:pStyle w:val="Rubrik3"/>
       </w:pPr>
-      <w:bookmarkStart w:id="134" w:name="_Toc383615511"/>
+      <w:bookmarkStart w:id="134" w:name="_Toc383618837"/>
       <w:r>
         <w:t>Fältregler</w:t>
       </w:r>
@@ -45124,7 +44966,7 @@
       <w:pPr>
         <w:pStyle w:val="Rubrik3"/>
       </w:pPr>
-      <w:bookmarkStart w:id="135" w:name="_Toc383615512"/>
+      <w:bookmarkStart w:id="135" w:name="_Toc383618838"/>
       <w:r>
         <w:lastRenderedPageBreak/>
         <w:t>Övriga regler</w:t>
@@ -45645,7 +45487,7 @@
                               <w:sz w:val="16"/>
                               <w:szCs w:val="16"/>
                             </w:rPr>
-                            <w:t>2</w:t>
+                            <w:t>18</w:t>
                           </w:r>
                           <w:r>
                             <w:rPr>
@@ -45661,16 +45503,31 @@
                             </w:rPr>
                             <w:t xml:space="preserve"> (</w:t>
                           </w:r>
-                          <w:fldSimple w:instr=" SECTIONPAGES   \* MERGEFORMAT ">
-                            <w:r>
-                              <w:rPr>
-                                <w:noProof/>
-                                <w:sz w:val="16"/>
-                                <w:szCs w:val="16"/>
-                              </w:rPr>
-                              <w:t>66</w:t>
-                            </w:r>
-                          </w:fldSimple>
+                          <w:r>
+                            <w:fldChar w:fldCharType="begin"/>
+                          </w:r>
+                          <w:r>
+                            <w:instrText xml:space="preserve"> SECTIONPAGES   \* MERGEFORMAT </w:instrText>
+                          </w:r>
+                          <w:r>
+                            <w:fldChar w:fldCharType="separate"/>
+                          </w:r>
+                          <w:r>
+                            <w:rPr>
+                              <w:noProof/>
+                              <w:sz w:val="16"/>
+                              <w:szCs w:val="16"/>
+                            </w:rPr>
+                            <w:t>65</w:t>
+                          </w:r>
+                          <w:r>
+                            <w:rPr>
+                              <w:noProof/>
+                              <w:sz w:val="16"/>
+                              <w:szCs w:val="16"/>
+                            </w:rPr>
+                            <w:fldChar w:fldCharType="end"/>
+                          </w:r>
                           <w:r>
                             <w:rPr>
                               <w:sz w:val="16"/>
@@ -45736,7 +45593,7 @@
                         <w:sz w:val="16"/>
                         <w:szCs w:val="16"/>
                       </w:rPr>
-                      <w:t>2</w:t>
+                      <w:t>18</w:t>
                     </w:r>
                     <w:r>
                       <w:rPr>
@@ -45752,16 +45609,31 @@
                       </w:rPr>
                       <w:t xml:space="preserve"> (</w:t>
                     </w:r>
-                    <w:fldSimple w:instr=" SECTIONPAGES   \* MERGEFORMAT ">
-                      <w:r>
-                        <w:rPr>
-                          <w:noProof/>
-                          <w:sz w:val="16"/>
-                          <w:szCs w:val="16"/>
-                        </w:rPr>
-                        <w:t>66</w:t>
-                      </w:r>
-                    </w:fldSimple>
+                    <w:r>
+                      <w:fldChar w:fldCharType="begin"/>
+                    </w:r>
+                    <w:r>
+                      <w:instrText xml:space="preserve"> SECTIONPAGES   \* MERGEFORMAT </w:instrText>
+                    </w:r>
+                    <w:r>
+                      <w:fldChar w:fldCharType="separate"/>
+                    </w:r>
+                    <w:r>
+                      <w:rPr>
+                        <w:noProof/>
+                        <w:sz w:val="16"/>
+                        <w:szCs w:val="16"/>
+                      </w:rPr>
+                      <w:t>65</w:t>
+                    </w:r>
+                    <w:r>
+                      <w:rPr>
+                        <w:noProof/>
+                        <w:sz w:val="16"/>
+                        <w:szCs w:val="16"/>
+                      </w:rPr>
+                      <w:fldChar w:fldCharType="end"/>
+                    </w:r>
                     <w:r>
                       <w:rPr>
                         <w:sz w:val="16"/>
@@ -46283,16 +46155,31 @@
                             </w:rPr>
                             <w:t xml:space="preserve"> (</w:t>
                           </w:r>
-                          <w:fldSimple w:instr=" SECTIONPAGES   \* MERGEFORMAT ">
-                            <w:r>
-                              <w:rPr>
-                                <w:noProof/>
-                                <w:sz w:val="16"/>
-                                <w:szCs w:val="16"/>
-                              </w:rPr>
-                              <w:t>66</w:t>
-                            </w:r>
-                          </w:fldSimple>
+                          <w:r>
+                            <w:fldChar w:fldCharType="begin"/>
+                          </w:r>
+                          <w:r>
+                            <w:instrText xml:space="preserve"> SECTIONPAGES   \* MERGEFORMAT </w:instrText>
+                          </w:r>
+                          <w:r>
+                            <w:fldChar w:fldCharType="separate"/>
+                          </w:r>
+                          <w:r>
+                            <w:rPr>
+                              <w:noProof/>
+                              <w:sz w:val="16"/>
+                              <w:szCs w:val="16"/>
+                            </w:rPr>
+                            <w:t>65</w:t>
+                          </w:r>
+                          <w:r>
+                            <w:rPr>
+                              <w:noProof/>
+                              <w:sz w:val="16"/>
+                              <w:szCs w:val="16"/>
+                            </w:rPr>
+                            <w:fldChar w:fldCharType="end"/>
+                          </w:r>
                           <w:r>
                             <w:rPr>
                               <w:sz w:val="16"/>
@@ -46374,16 +46261,31 @@
                       </w:rPr>
                       <w:t xml:space="preserve"> (</w:t>
                     </w:r>
-                    <w:fldSimple w:instr=" SECTIONPAGES   \* MERGEFORMAT ">
-                      <w:r>
-                        <w:rPr>
-                          <w:noProof/>
-                          <w:sz w:val="16"/>
-                          <w:szCs w:val="16"/>
-                        </w:rPr>
-                        <w:t>66</w:t>
-                      </w:r>
-                    </w:fldSimple>
+                    <w:r>
+                      <w:fldChar w:fldCharType="begin"/>
+                    </w:r>
+                    <w:r>
+                      <w:instrText xml:space="preserve"> SECTIONPAGES   \* MERGEFORMAT </w:instrText>
+                    </w:r>
+                    <w:r>
+                      <w:fldChar w:fldCharType="separate"/>
+                    </w:r>
+                    <w:r>
+                      <w:rPr>
+                        <w:noProof/>
+                        <w:sz w:val="16"/>
+                        <w:szCs w:val="16"/>
+                      </w:rPr>
+                      <w:t>65</w:t>
+                    </w:r>
+                    <w:r>
+                      <w:rPr>
+                        <w:noProof/>
+                        <w:sz w:val="16"/>
+                        <w:szCs w:val="16"/>
+                      </w:rPr>
+                      <w:fldChar w:fldCharType="end"/>
+                    </w:r>
                     <w:r>
                       <w:rPr>
                         <w:sz w:val="16"/>
@@ -52457,7 +52359,7 @@
 </file>
 
 <file path=customXml/itemProps1.xml><?xml version="1.0" encoding="utf-8"?>
-<ds:datastoreItem xmlns:ds="http://schemas.openxmlformats.org/officeDocument/2006/customXml" ds:itemID="{4C98553B-3E19-4637-8C2C-581DF40B99F0}">
+<ds:datastoreItem xmlns:ds="http://schemas.openxmlformats.org/officeDocument/2006/customXml" ds:itemID="{651E0C01-3256-4811-BDA3-A18D3AEDEC9B}">
   <ds:schemaRefs>
     <ds:schemaRef ds:uri="http://schemas.openxmlformats.org/officeDocument/2006/bibliography"/>
   </ds:schemaRefs>
